--- a/FINAL.docx
+++ b/FINAL.docx
@@ -14,7 +14,6 @@
           <w:docPartUnique/>
         </w:docPartObj>
       </w:sdtPr>
-      <w:sdtEndPr/>
       <w:sdtContent>
         <w:p>
           <w:pPr>
@@ -85,7 +84,6 @@
                                 <w:dataBinding w:prefixMappings="xmlns:ns0='http://purl.org/dc/elements/1.1/' xmlns:ns1='http://schemas.openxmlformats.org/package/2006/metadata/core-properties' " w:xpath="/ns1:coreProperties[1]/ns0:title[1]" w:storeItemID="{6C3C8BC8-F283-45AE-878A-BAB7291924A1}"/>
                                 <w:text w:multiLine="1"/>
                               </w:sdtPr>
-                              <w:sdtEndPr/>
                               <w:sdtContent>
                                 <w:r>
                                   <w:rPr>
@@ -100,12 +98,6 @@
                                     <w:lang w:val="fr-FR"/>
                                   </w:rPr>
                                   <w:br/>
-                                </w:r>
-                                <w:r>
-                                  <w:rPr>
-                                    <w:noProof/>
-                                    <w:lang w:val="fr-FR"/>
-                                  </w:rPr>
                                   <w:t>PROJET</w:t>
                                 </w:r>
                               </w:sdtContent>
@@ -143,7 +135,6 @@
                               <w:dataBinding w:prefixMappings="xmlns:ns0='http://schemas.microsoft.com/office/2006/coverPageProps'" w:xpath="/ns0:CoverPageProperties[1]/ns0:Abstract[1]" w:storeItemID="{55AF091B-3C7A-41E3-B477-F2FDAA23CFDA}"/>
                               <w:text/>
                             </w:sdtPr>
-                            <w:sdtEndPr/>
                             <w:sdtContent>
                               <w:p>
                                 <w:pPr>
@@ -1409,70 +1400,6 @@
     </w:p>
     <w:p>
       <w:pPr>
-        <w:jc w:val="center"/>
-        <w:rPr>
-          <w:rFonts w:ascii="Cambria" w:hAnsi="Cambria"/>
-          <w:noProof/>
-          <w:color w:val="595959"/>
-          <w:lang w:val="fr-FR"/>
-        </w:rPr>
-      </w:pPr>
-      <w:r>
-        <w:rPr>
-          <w:noProof/>
-        </w:rPr>
-        <w:drawing>
-          <wp:inline distT="0" distB="0" distL="0" distR="0" wp14:anchorId="24D5AC89" wp14:editId="51E01F7B">
-            <wp:extent cx="5676900" cy="5714433"/>
-            <wp:effectExtent l="0" t="0" r="0" b="635"/>
-            <wp:docPr id="1" name="Image 9"/>
-            <wp:cNvGraphicFramePr/>
-            <a:graphic xmlns:a="http://purl.oclc.org/ooxml/drawingml/main">
-              <a:graphicData uri="http://purl.oclc.org/ooxml/drawingml/picture">
-                <pic:pic xmlns:pic="http://purl.oclc.org/ooxml/drawingml/picture">
-                  <pic:nvPicPr>
-                    <pic:cNvPr id="0" name=""/>
-                    <pic:cNvPicPr/>
-                  </pic:nvPicPr>
-                  <pic:blipFill>
-                    <a:blip r:embed="rId14"/>
-                    <a:stretch>
-                      <a:fillRect/>
-                    </a:stretch>
-                  </pic:blipFill>
-                  <pic:spPr>
-                    <a:xfrm>
-                      <a:off x="0" y="0"/>
-                      <a:ext cx="5689373" cy="5726988"/>
-                    </a:xfrm>
-                    <a:prstGeom prst="rect">
-                      <a:avLst/>
-                    </a:prstGeom>
-                    <a:noFill/>
-                    <a:ln>
-                      <a:noFill/>
-                      <a:prstDash/>
-                    </a:ln>
-                  </pic:spPr>
-                </pic:pic>
-              </a:graphicData>
-            </a:graphic>
-          </wp:inline>
-        </w:drawing>
-      </w:r>
-    </w:p>
-    <w:p>
-      <w:pPr>
-        <w:rPr>
-          <w:rFonts w:ascii="Cambria" w:hAnsi="Cambria"/>
-          <w:noProof/>
-          <w:color w:val="595959"/>
-          <w:lang w:val="fr-FR"/>
-        </w:rPr>
-      </w:pPr>
-    </w:p>
-    <w:p>
-      <w:pPr>
         <w:rPr>
           <w:rFonts w:ascii="Cambria" w:hAnsi="Cambria"/>
           <w:noProof/>
@@ -1487,116 +1414,7 @@
           <w:color w:val="595959"/>
           <w:lang w:val="fr-FR"/>
         </w:rPr>
-        <w:lastRenderedPageBreak/>
         <w:t xml:space="preserve">2ème phase : phase à élimination direct avec petite final (à partir des 8ème de finale) </w:t>
-      </w:r>
-    </w:p>
-    <w:p>
-      <w:pPr>
-        <w:jc w:val="center"/>
-        <w:rPr>
-          <w:rFonts w:ascii="Cambria" w:hAnsi="Cambria"/>
-          <w:noProof/>
-          <w:color w:val="595959"/>
-          <w:lang w:val="fr-FR"/>
-        </w:rPr>
-      </w:pPr>
-      <w:r>
-        <w:rPr>
-          <w:noProof/>
-        </w:rPr>
-        <w:drawing>
-          <wp:inline distT="0" distB="0" distL="0" distR="0" wp14:anchorId="788AC227" wp14:editId="7E474986">
-            <wp:extent cx="5112885" cy="3012948"/>
-            <wp:effectExtent l="0" t="0" r="0" b="0"/>
-            <wp:docPr id="5" name="Image 8"/>
-            <wp:cNvGraphicFramePr/>
-            <a:graphic xmlns:a="http://purl.oclc.org/ooxml/drawingml/main">
-              <a:graphicData uri="http://purl.oclc.org/ooxml/drawingml/picture">
-                <pic:pic xmlns:pic="http://purl.oclc.org/ooxml/drawingml/picture">
-                  <pic:nvPicPr>
-                    <pic:cNvPr id="0" name=""/>
-                    <pic:cNvPicPr/>
-                  </pic:nvPicPr>
-                  <pic:blipFill>
-                    <a:blip r:embed="rId15"/>
-                    <a:stretch>
-                      <a:fillRect/>
-                    </a:stretch>
-                  </pic:blipFill>
-                  <pic:spPr>
-                    <a:xfrm>
-                      <a:off x="0" y="0"/>
-                      <a:ext cx="5112885" cy="3012948"/>
-                    </a:xfrm>
-                    <a:prstGeom prst="rect">
-                      <a:avLst/>
-                    </a:prstGeom>
-                    <a:noFill/>
-                    <a:ln>
-                      <a:noFill/>
-                      <a:prstDash/>
-                    </a:ln>
-                  </pic:spPr>
-                </pic:pic>
-              </a:graphicData>
-            </a:graphic>
-          </wp:inline>
-        </w:drawing>
-      </w:r>
-    </w:p>
-    <w:p>
-      <w:pPr>
-        <w:jc w:val="center"/>
-        <w:rPr>
-          <w:rFonts w:ascii="Cambria" w:hAnsi="Cambria"/>
-          <w:noProof/>
-          <w:color w:val="595959"/>
-          <w:lang w:val="fr-FR"/>
-        </w:rPr>
-      </w:pPr>
-      <w:r>
-        <w:rPr>
-          <w:noProof/>
-        </w:rPr>
-        <w:drawing>
-          <wp:inline distT="0" distB="0" distL="0" distR="0" wp14:anchorId="3AE4A8AF" wp14:editId="78BB29E4">
-            <wp:extent cx="5128260" cy="2957195"/>
-            <wp:effectExtent l="0" t="0" r="0" b="0"/>
-            <wp:docPr id="4" name="Image 1"/>
-            <wp:cNvGraphicFramePr/>
-            <a:graphic xmlns:a="http://purl.oclc.org/ooxml/drawingml/main">
-              <a:graphicData uri="http://purl.oclc.org/ooxml/drawingml/picture">
-                <pic:pic xmlns:pic="http://purl.oclc.org/ooxml/drawingml/picture">
-                  <pic:nvPicPr>
-                    <pic:cNvPr id="0" name=""/>
-                    <pic:cNvPicPr/>
-                  </pic:nvPicPr>
-                  <pic:blipFill>
-                    <a:blip r:embed="rId16"/>
-                    <a:stretch>
-                      <a:fillRect/>
-                    </a:stretch>
-                  </pic:blipFill>
-                  <pic:spPr>
-                    <a:xfrm>
-                      <a:off x="0" y="0"/>
-                      <a:ext cx="5129311" cy="2957801"/>
-                    </a:xfrm>
-                    <a:prstGeom prst="rect">
-                      <a:avLst/>
-                    </a:prstGeom>
-                    <a:noFill/>
-                    <a:ln>
-                      <a:noFill/>
-                      <a:prstDash/>
-                    </a:ln>
-                  </pic:spPr>
-                </pic:pic>
-              </a:graphicData>
-            </a:graphic>
-          </wp:inline>
-        </w:drawing>
       </w:r>
     </w:p>
     <w:p>
@@ -1606,29 +1424,6 @@
           <w:noProof/>
           <w:color w:val="595959"/>
           <w:lang w:val="fr-FR"/>
-        </w:rPr>
-      </w:pPr>
-    </w:p>
-    <w:p>
-      <w:pPr>
-        <w:rPr>
-          <w:rFonts w:ascii="Cambria" w:hAnsi="Cambria"/>
-          <w:noProof/>
-          <w:color w:val="595959"/>
-          <w:lang w:val="fr-FR"/>
-        </w:rPr>
-      </w:pPr>
-    </w:p>
-    <w:p>
-      <w:pPr>
-        <w:rPr>
-          <w:rFonts w:ascii="Calibri" w:eastAsiaTheme="majorEastAsia" w:hAnsi="Calibri" w:cstheme="majorBidi"/>
-          <w:caps/>
-          <w:noProof/>
-          <w:color w:val="577188"/>
-          <w:sz w:val="24"/>
-          <w:lang w:val="fr-FR"/>
-          <w14:ligatures w14:val="standardContextual"/>
         </w:rPr>
       </w:pPr>
     </w:p>
@@ -1654,7 +1449,6 @@
           <w:lang w:val="fr-FR"/>
           <w14:ligatures w14:val="standardContextual"/>
         </w:rPr>
-        <w:lastRenderedPageBreak/>
         <w:t>Counter-strike</w:t>
       </w:r>
       <w:r>
@@ -1770,7 +1564,6 @@
     </w:p>
     <w:p>
       <w:pPr>
-        <w:jc w:val="center"/>
         <w:rPr>
           <w:rFonts w:ascii="Cambria" w:hAnsi="Cambria"/>
           <w:noProof/>
@@ -1778,92 +1571,6 @@
           <w:lang w:val="fr-FR"/>
         </w:rPr>
       </w:pPr>
-      <w:r>
-        <w:rPr>
-          <w:noProof/>
-        </w:rPr>
-        <w:drawing>
-          <wp:inline distT="0" distB="0" distL="0" distR="0" wp14:anchorId="59EA0758" wp14:editId="56C84307">
-            <wp:extent cx="4763402" cy="2750820"/>
-            <wp:effectExtent l="0" t="0" r="0" b="0"/>
-            <wp:docPr id="10" name="Image 11"/>
-            <wp:cNvGraphicFramePr/>
-            <a:graphic xmlns:a="http://purl.oclc.org/ooxml/drawingml/main">
-              <a:graphicData uri="http://purl.oclc.org/ooxml/drawingml/picture">
-                <pic:pic xmlns:pic="http://purl.oclc.org/ooxml/drawingml/picture">
-                  <pic:nvPicPr>
-                    <pic:cNvPr id="0" name=""/>
-                    <pic:cNvPicPr/>
-                  </pic:nvPicPr>
-                  <pic:blipFill>
-                    <a:blip r:embed="rId17"/>
-                    <a:stretch>
-                      <a:fillRect/>
-                    </a:stretch>
-                  </pic:blipFill>
-                  <pic:spPr>
-                    <a:xfrm>
-                      <a:off x="0" y="0"/>
-                      <a:ext cx="4811623" cy="2778667"/>
-                    </a:xfrm>
-                    <a:prstGeom prst="rect">
-                      <a:avLst/>
-                    </a:prstGeom>
-                    <a:noFill/>
-                    <a:ln>
-                      <a:noFill/>
-                      <a:prstDash/>
-                    </a:ln>
-                  </pic:spPr>
-                </pic:pic>
-              </a:graphicData>
-            </a:graphic>
-          </wp:inline>
-        </w:drawing>
-      </w:r>
-      <w:r>
-        <w:rPr>
-          <w:noProof/>
-        </w:rPr>
-        <w:drawing>
-          <wp:inline distT="0" distB="0" distL="0" distR="0" wp14:anchorId="6B5347A8" wp14:editId="150E2569">
-            <wp:extent cx="4792980" cy="3356461"/>
-            <wp:effectExtent l="0" t="0" r="7620" b="0"/>
-            <wp:docPr id="11" name="Image 12"/>
-            <wp:cNvGraphicFramePr/>
-            <a:graphic xmlns:a="http://purl.oclc.org/ooxml/drawingml/main">
-              <a:graphicData uri="http://purl.oclc.org/ooxml/drawingml/picture">
-                <pic:pic xmlns:pic="http://purl.oclc.org/ooxml/drawingml/picture">
-                  <pic:nvPicPr>
-                    <pic:cNvPr id="0" name=""/>
-                    <pic:cNvPicPr/>
-                  </pic:nvPicPr>
-                  <pic:blipFill>
-                    <a:blip r:embed="rId18"/>
-                    <a:stretch>
-                      <a:fillRect/>
-                    </a:stretch>
-                  </pic:blipFill>
-                  <pic:spPr>
-                    <a:xfrm>
-                      <a:off x="0" y="0"/>
-                      <a:ext cx="4822582" cy="3377191"/>
-                    </a:xfrm>
-                    <a:prstGeom prst="rect">
-                      <a:avLst/>
-                    </a:prstGeom>
-                    <a:noFill/>
-                    <a:ln>
-                      <a:noFill/>
-                      <a:prstDash/>
-                    </a:ln>
-                  </pic:spPr>
-                </pic:pic>
-              </a:graphicData>
-            </a:graphic>
-          </wp:inline>
-        </w:drawing>
-      </w:r>
     </w:p>
     <w:p>
       <w:pPr>
@@ -1887,7 +1594,6 @@
           <w:lang w:val="fr-FR"/>
           <w14:ligatures w14:val="standardContextual"/>
         </w:rPr>
-        <w:lastRenderedPageBreak/>
         <w:t>ROCKET league</w:t>
       </w:r>
       <w:r>
@@ -1948,184 +1654,291 @@
     </w:p>
     <w:p>
       <w:pPr>
-        <w:jc w:val="center"/>
+        <w:rPr>
+          <w:rFonts w:ascii="Cambria" w:hAnsi="Cambria"/>
+          <w:noProof/>
+          <w:color w:val="595959"/>
+          <w:lang w:val="fr-FR"/>
+        </w:rPr>
       </w:pPr>
       <w:r>
         <w:rPr>
+          <w:rFonts w:ascii="Cambria" w:hAnsi="Cambria"/>
           <w:noProof/>
+          <w:color w:val="595959"/>
+          <w:lang w:val="fr-FR"/>
         </w:rPr>
-        <w:drawing>
-          <wp:inline distT="0" distB="0" distL="0" distR="0" wp14:anchorId="1C04CB38" wp14:editId="146A3302">
-            <wp:extent cx="1817893" cy="2818966"/>
-            <wp:effectExtent l="0" t="0" r="0" b="635"/>
-            <wp:docPr id="16" name="Image 3"/>
-            <wp:cNvGraphicFramePr/>
-            <a:graphic xmlns:a="http://purl.oclc.org/ooxml/drawingml/main">
-              <a:graphicData uri="http://purl.oclc.org/ooxml/drawingml/picture">
-                <pic:pic xmlns:pic="http://purl.oclc.org/ooxml/drawingml/picture">
-                  <pic:nvPicPr>
-                    <pic:cNvPr id="0" name=""/>
-                    <pic:cNvPicPr/>
-                  </pic:nvPicPr>
-                  <pic:blipFill>
-                    <a:blip r:embed="rId19"/>
-                    <a:stretch>
-                      <a:fillRect/>
-                    </a:stretch>
-                  </pic:blipFill>
-                  <pic:spPr>
-                    <a:xfrm>
-                      <a:off x="0" y="0"/>
-                      <a:ext cx="1827301" cy="2833554"/>
-                    </a:xfrm>
-                    <a:prstGeom prst="rect">
-                      <a:avLst/>
-                    </a:prstGeom>
-                    <a:noFill/>
-                    <a:ln>
-                      <a:noFill/>
-                      <a:prstDash/>
-                    </a:ln>
-                  </pic:spPr>
-                </pic:pic>
-              </a:graphicData>
-            </a:graphic>
-          </wp:inline>
-        </w:drawing>
+        <w:t>2ème phase : phase à élimination direct avec match aller-retour et petite final (à partir des Quarts de finale), Quarts en bo3, demi et final en bo5</w:t>
       </w:r>
       <w:r>
         <w:rPr>
+          <w:rFonts w:ascii="Cambria" w:hAnsi="Cambria"/>
           <w:noProof/>
+          <w:color w:val="595959"/>
+          <w:lang w:val="fr-FR"/>
         </w:rPr>
-        <w:drawing>
-          <wp:inline distT="0" distB="0" distL="0" distR="0" wp14:anchorId="393ECF83" wp14:editId="79A6602D">
-            <wp:extent cx="1625967" cy="2818554"/>
-            <wp:effectExtent l="0" t="0" r="0" b="1270"/>
-            <wp:docPr id="17" name="Image 4"/>
-            <wp:cNvGraphicFramePr/>
-            <a:graphic xmlns:a="http://purl.oclc.org/ooxml/drawingml/main">
-              <a:graphicData uri="http://purl.oclc.org/ooxml/drawingml/picture">
-                <pic:pic xmlns:pic="http://purl.oclc.org/ooxml/drawingml/picture">
-                  <pic:nvPicPr>
-                    <pic:cNvPr id="0" name=""/>
-                    <pic:cNvPicPr/>
-                  </pic:nvPicPr>
-                  <pic:blipFill>
-                    <a:blip r:embed="rId20"/>
-                    <a:stretch>
-                      <a:fillRect/>
-                    </a:stretch>
-                  </pic:blipFill>
-                  <pic:spPr>
-                    <a:xfrm>
-                      <a:off x="0" y="0"/>
-                      <a:ext cx="1656395" cy="2871300"/>
-                    </a:xfrm>
-                    <a:prstGeom prst="rect">
-                      <a:avLst/>
-                    </a:prstGeom>
-                    <a:noFill/>
-                    <a:ln>
-                      <a:noFill/>
-                      <a:prstDash/>
-                    </a:ln>
-                  </pic:spPr>
-                </pic:pic>
-              </a:graphicData>
-            </a:graphic>
-          </wp:inline>
-        </w:drawing>
+        <w:t>.</w:t>
       </w:r>
     </w:p>
     <w:p>
       <w:pPr>
-        <w:jc w:val="center"/>
+        <w:rPr>
+          <w:rFonts w:ascii="Cambria" w:hAnsi="Cambria"/>
+          <w:noProof/>
+          <w:color w:val="595959"/>
+          <w:lang w:val="fr-FR"/>
+        </w:rPr>
+      </w:pPr>
+    </w:p>
+    <w:p>
+      <w:pPr>
+        <w:rPr>
+          <w:rFonts w:ascii="Calibri" w:eastAsiaTheme="majorEastAsia" w:hAnsi="Calibri" w:cstheme="majorBidi"/>
+          <w:caps/>
+          <w:noProof/>
+          <w:color w:val="577188"/>
+          <w:sz w:val="24"/>
+          <w:lang w:val="fr-FR"/>
+          <w14:ligatures w14:val="standardContextual"/>
+        </w:rPr>
       </w:pPr>
       <w:r>
         <w:rPr>
+          <w:rFonts w:ascii="Calibri" w:eastAsiaTheme="majorEastAsia" w:hAnsi="Calibri" w:cstheme="majorBidi"/>
+          <w:caps/>
           <w:noProof/>
+          <w:color w:val="577188"/>
+          <w:sz w:val="24"/>
+          <w:lang w:val="fr-FR"/>
+          <w14:ligatures w14:val="standardContextual"/>
         </w:rPr>
-        <w:drawing>
-          <wp:inline distT="0" distB="0" distL="0" distR="0" wp14:anchorId="7373BAEE" wp14:editId="3553DCD3">
-            <wp:extent cx="1860326" cy="3284197"/>
-            <wp:effectExtent l="0" t="0" r="6985" b="0"/>
-            <wp:docPr id="18" name="Image 5"/>
-            <wp:cNvGraphicFramePr/>
-            <a:graphic xmlns:a="http://purl.oclc.org/ooxml/drawingml/main">
-              <a:graphicData uri="http://purl.oclc.org/ooxml/drawingml/picture">
-                <pic:pic xmlns:pic="http://purl.oclc.org/ooxml/drawingml/picture">
-                  <pic:nvPicPr>
-                    <pic:cNvPr id="0" name=""/>
-                    <pic:cNvPicPr/>
-                  </pic:nvPicPr>
-                  <pic:blipFill>
-                    <a:blip r:embed="rId21"/>
-                    <a:stretch>
-                      <a:fillRect/>
-                    </a:stretch>
-                  </pic:blipFill>
-                  <pic:spPr>
-                    <a:xfrm>
-                      <a:off x="0" y="0"/>
-                      <a:ext cx="1880992" cy="3320680"/>
-                    </a:xfrm>
-                    <a:prstGeom prst="rect">
-                      <a:avLst/>
-                    </a:prstGeom>
-                    <a:noFill/>
-                    <a:ln>
-                      <a:noFill/>
-                      <a:prstDash/>
-                    </a:ln>
-                  </pic:spPr>
-                </pic:pic>
-              </a:graphicData>
-            </a:graphic>
-          </wp:inline>
-        </w:drawing>
+        <w:t>hearthstone</w:t>
       </w:r>
       <w:r>
         <w:rPr>
+          <w:rFonts w:ascii="Calibri" w:eastAsiaTheme="majorEastAsia" w:hAnsi="Calibri" w:cstheme="majorBidi"/>
+          <w:caps/>
           <w:noProof/>
+          <w:color w:val="577188"/>
+          <w:sz w:val="24"/>
+          <w:lang w:val="fr-FR"/>
+          <w14:ligatures w14:val="standardContextual"/>
         </w:rPr>
-        <w:drawing>
-          <wp:inline distT="0" distB="0" distL="0" distR="0" wp14:anchorId="7FA8D19F" wp14:editId="360E8F7C">
-            <wp:extent cx="2011680" cy="3282496"/>
-            <wp:effectExtent l="0" t="0" r="7620" b="0"/>
-            <wp:docPr id="19" name="Image 6"/>
-            <wp:cNvGraphicFramePr/>
-            <a:graphic xmlns:a="http://purl.oclc.org/ooxml/drawingml/main">
-              <a:graphicData uri="http://purl.oclc.org/ooxml/drawingml/picture">
-                <pic:pic xmlns:pic="http://purl.oclc.org/ooxml/drawingml/picture">
-                  <pic:nvPicPr>
-                    <pic:cNvPr id="0" name=""/>
-                    <pic:cNvPicPr/>
-                  </pic:nvPicPr>
-                  <pic:blipFill>
-                    <a:blip r:embed="rId22"/>
-                    <a:stretch>
-                      <a:fillRect/>
-                    </a:stretch>
-                  </pic:blipFill>
-                  <pic:spPr>
-                    <a:xfrm>
-                      <a:off x="0" y="0"/>
-                      <a:ext cx="2033719" cy="3318457"/>
-                    </a:xfrm>
-                    <a:prstGeom prst="rect">
-                      <a:avLst/>
-                    </a:prstGeom>
-                    <a:noFill/>
-                    <a:ln>
-                      <a:noFill/>
-                      <a:prstDash/>
-                    </a:ln>
-                  </pic:spPr>
-                </pic:pic>
-              </a:graphicData>
-            </a:graphic>
-          </wp:inline>
-        </w:drawing>
+        <w:t xml:space="preserve"> (</w:t>
+      </w:r>
+      <w:r>
+        <w:rPr>
+          <w:rFonts w:ascii="Calibri" w:eastAsiaTheme="majorEastAsia" w:hAnsi="Calibri" w:cstheme="majorBidi"/>
+          <w:caps/>
+          <w:noProof/>
+          <w:color w:val="577188"/>
+          <w:sz w:val="24"/>
+          <w:lang w:val="fr-FR"/>
+          <w14:ligatures w14:val="standardContextual"/>
+        </w:rPr>
+        <w:t>48 joueurs</w:t>
+      </w:r>
+      <w:r>
+        <w:rPr>
+          <w:rFonts w:ascii="Calibri" w:eastAsiaTheme="majorEastAsia" w:hAnsi="Calibri" w:cstheme="majorBidi"/>
+          <w:caps/>
+          <w:noProof/>
+          <w:color w:val="577188"/>
+          <w:sz w:val="24"/>
+          <w:lang w:val="fr-FR"/>
+          <w14:ligatures w14:val="standardContextual"/>
+        </w:rPr>
+        <w:t>) :</w:t>
+      </w:r>
+    </w:p>
+    <w:p>
+      <w:pPr>
+        <w:rPr>
+          <w:rFonts w:ascii="Cambria" w:hAnsi="Cambria"/>
+          <w:noProof/>
+          <w:color w:val="595959"/>
+          <w:lang w:val="fr-FR"/>
+        </w:rPr>
+      </w:pPr>
+      <w:r>
+        <w:rPr>
+          <w:rFonts w:ascii="Cambria" w:hAnsi="Cambria"/>
+          <w:noProof/>
+          <w:color w:val="595959"/>
+          <w:lang w:val="fr-FR"/>
+        </w:rPr>
+        <w:t xml:space="preserve">1ère phase : 8 poules de 6 joueurs (Les 2 premiers accède aux phases finales). Chaque match est en bo3. </w:t>
+      </w:r>
+    </w:p>
+    <w:p>
+      <w:pPr>
+        <w:rPr>
+          <w:rFonts w:ascii="Cambria" w:hAnsi="Cambria"/>
+          <w:noProof/>
+          <w:color w:val="595959"/>
+          <w:lang w:val="fr-FR"/>
+        </w:rPr>
+      </w:pPr>
+      <w:r>
+        <w:rPr>
+          <w:rFonts w:ascii="Cambria" w:hAnsi="Cambria"/>
+          <w:noProof/>
+          <w:color w:val="595959"/>
+          <w:lang w:val="fr-FR"/>
+        </w:rPr>
+        <w:t xml:space="preserve">2ème phase : phase à élimination direct avec petite final (à partir des 16ème de finale)  </w:t>
+      </w:r>
+    </w:p>
+    <w:p>
+      <w:pPr>
+        <w:rPr>
+          <w:rFonts w:ascii="Cambria" w:hAnsi="Cambria"/>
+          <w:noProof/>
+          <w:color w:val="595959"/>
+          <w:lang w:val="fr-FR"/>
+        </w:rPr>
+      </w:pPr>
+      <w:r>
+        <w:rPr>
+          <w:rFonts w:ascii="Cambria" w:hAnsi="Cambria"/>
+          <w:noProof/>
+          <w:color w:val="595959"/>
+          <w:lang w:val="fr-FR"/>
+        </w:rPr>
+        <w:t>Les 8èmes et les quarts sont en bo3, les démis et la final en bo5.</w:t>
+      </w:r>
+    </w:p>
+    <w:p>
+      <w:pPr>
+        <w:rPr>
+          <w:rFonts w:ascii="Cambria" w:hAnsi="Cambria"/>
+          <w:noProof/>
+          <w:color w:val="595959"/>
+          <w:lang w:val="fr-FR"/>
+        </w:rPr>
+      </w:pPr>
+    </w:p>
+    <w:p>
+      <w:pPr>
+        <w:rPr>
+          <w:rFonts w:ascii="Calibri" w:eastAsiaTheme="majorEastAsia" w:hAnsi="Calibri" w:cstheme="majorBidi"/>
+          <w:caps/>
+          <w:noProof/>
+          <w:color w:val="577188"/>
+          <w:sz w:val="24"/>
+          <w:lang w:val="fr-FR"/>
+          <w14:ligatures w14:val="standardContextual"/>
+        </w:rPr>
+      </w:pPr>
+      <w:r>
+        <w:rPr>
+          <w:rFonts w:ascii="Calibri" w:eastAsiaTheme="majorEastAsia" w:hAnsi="Calibri" w:cstheme="majorBidi"/>
+          <w:caps/>
+          <w:noProof/>
+          <w:color w:val="577188"/>
+          <w:sz w:val="24"/>
+          <w:lang w:val="fr-FR"/>
+          <w14:ligatures w14:val="standardContextual"/>
+        </w:rPr>
+        <w:t>Playerunknown</w:t>
+      </w:r>
+      <w:r>
+        <w:rPr>
+          <w:rFonts w:ascii="Calibri" w:eastAsiaTheme="majorEastAsia" w:hAnsi="Calibri" w:cstheme="majorBidi"/>
+          <w:caps/>
+          <w:noProof/>
+          <w:color w:val="577188"/>
+          <w:sz w:val="24"/>
+          <w:lang w:val="fr-FR"/>
+          <w14:ligatures w14:val="standardContextual"/>
+        </w:rPr>
+        <w:t>’s</w:t>
+      </w:r>
+      <w:r>
+        <w:rPr>
+          <w:rFonts w:ascii="Calibri" w:eastAsiaTheme="majorEastAsia" w:hAnsi="Calibri" w:cstheme="majorBidi"/>
+          <w:caps/>
+          <w:noProof/>
+          <w:color w:val="577188"/>
+          <w:sz w:val="24"/>
+          <w:lang w:val="fr-FR"/>
+          <w14:ligatures w14:val="standardContextual"/>
+        </w:rPr>
+        <w:t xml:space="preserve"> battleground</w:t>
+      </w:r>
+      <w:r>
+        <w:rPr>
+          <w:rFonts w:ascii="Calibri" w:eastAsiaTheme="majorEastAsia" w:hAnsi="Calibri" w:cstheme="majorBidi"/>
+          <w:caps/>
+          <w:noProof/>
+          <w:color w:val="577188"/>
+          <w:sz w:val="24"/>
+          <w:lang w:val="fr-FR"/>
+          <w14:ligatures w14:val="standardContextual"/>
+        </w:rPr>
+        <w:t xml:space="preserve"> (</w:t>
+      </w:r>
+      <w:r>
+        <w:rPr>
+          <w:rFonts w:ascii="Calibri" w:eastAsiaTheme="majorEastAsia" w:hAnsi="Calibri" w:cstheme="majorBidi"/>
+          <w:caps/>
+          <w:noProof/>
+          <w:color w:val="577188"/>
+          <w:sz w:val="24"/>
+          <w:lang w:val="fr-FR"/>
+          <w14:ligatures w14:val="standardContextual"/>
+        </w:rPr>
+        <w:t>48 joueurs</w:t>
+      </w:r>
+      <w:r>
+        <w:rPr>
+          <w:rFonts w:ascii="Calibri" w:eastAsiaTheme="majorEastAsia" w:hAnsi="Calibri" w:cstheme="majorBidi"/>
+          <w:caps/>
+          <w:noProof/>
+          <w:color w:val="577188"/>
+          <w:sz w:val="24"/>
+          <w:lang w:val="fr-FR"/>
+          <w14:ligatures w14:val="standardContextual"/>
+        </w:rPr>
+        <w:t>) :</w:t>
+      </w:r>
+    </w:p>
+    <w:p>
+      <w:pPr>
+        <w:rPr>
+          <w:rFonts w:ascii="Cambria" w:hAnsi="Cambria"/>
+          <w:noProof/>
+          <w:color w:val="595959"/>
+          <w:lang w:val="fr-FR"/>
+        </w:rPr>
+      </w:pPr>
+      <w:r>
+        <w:rPr>
+          <w:rFonts w:ascii="Cambria" w:hAnsi="Cambria"/>
+          <w:noProof/>
+          <w:color w:val="595959"/>
+          <w:lang w:val="fr-FR"/>
+        </w:rPr>
+        <w:t>1ère phase : 3 Matches (on retient le classement des joueurs sur chaque manche avec le nombre de kill)</w:t>
+      </w:r>
+    </w:p>
+    <w:p>
+      <w:pPr>
+        <w:rPr>
+          <w:rFonts w:ascii="Cambria" w:hAnsi="Cambria"/>
+          <w:noProof/>
+          <w:color w:val="595959"/>
+          <w:lang w:val="fr-FR"/>
+        </w:rPr>
+      </w:pPr>
+      <w:r>
+        <w:rPr>
+          <w:rFonts w:ascii="Cambria" w:hAnsi="Cambria"/>
+          <w:noProof/>
+          <w:color w:val="595959"/>
+          <w:lang w:val="fr-FR"/>
+        </w:rPr>
+        <w:t xml:space="preserve">2ème phase : Une Manche final avec les 20 premier de la première Finale. </w:t>
       </w:r>
     </w:p>
     <w:p>
@@ -2152,11 +1965,12 @@
       <w:pPr>
         <w:pStyle w:val="Titre1"/>
         <w:rPr>
+          <w:rFonts w:ascii="Cambria" w:hAnsi="Cambria"/>
           <w:noProof/>
+          <w:color w:val="595959"/>
           <w:lang w:val="fr-FR"/>
         </w:rPr>
       </w:pPr>
-      <w:bookmarkStart w:id="1" w:name="_Toc330913848"/>
       <w:r>
         <w:rPr>
           <w:rFonts w:ascii="Cambria" w:hAnsi="Cambria"/>
@@ -2165,34 +1979,201 @@
           <w:lang w:val="fr-FR"/>
         </w:rPr>
         <w:lastRenderedPageBreak/>
-        <w:t>États financiers</w:t>
+        <w:t>PLANNING DES MATCHS</w:t>
       </w:r>
-      <w:bookmarkEnd w:id="1"/>
     </w:p>
     <w:p>
       <w:pPr>
-        <w:pStyle w:val="Titre2"/>
         <w:rPr>
-          <w:rFonts w:asciiTheme="minorHAnsi" w:eastAsiaTheme="minorEastAsia" w:hAnsiTheme="minorHAnsi" w:cstheme="minorBidi"/>
-          <w:noProof/>
-          <w:sz w:val="22"/>
-          <w:szCs w:val="22"/>
           <w:lang w:val="fr-FR"/>
         </w:rPr>
       </w:pPr>
       <w:r>
         <w:rPr>
-          <w:rFonts w:ascii="Calibri" w:hAnsi="Calibri"/>
-          <w:noProof/>
-          <w:color w:val="577188"/>
           <w:lang w:val="fr-FR"/>
         </w:rPr>
-        <w:t>Bilan</w:t>
+        <w:t xml:space="preserve">Jour 1 : </w:t>
       </w:r>
     </w:p>
     <w:p>
       <w:pPr>
-        <w:pStyle w:val="Listepuces"/>
+        <w:jc w:val="center"/>
+        <w:rPr>
+          <w:lang w:val="fr-FR"/>
+        </w:rPr>
+      </w:pPr>
+      <w:r>
+        <w:rPr>
+          <w:noProof/>
+          <w:lang w:val="fr-FR"/>
+        </w:rPr>
+        <w:drawing>
+          <wp:inline distT="0" distB="0" distL="0" distR="0" wp14:anchorId="31DBA43D" wp14:editId="17F35108">
+            <wp:extent cx="5913043" cy="5080762"/>
+            <wp:effectExtent l="0" t="0" r="0" b="5715"/>
+            <wp:docPr id="22" name="Image 22"/>
+            <wp:cNvGraphicFramePr>
+              <a:graphicFrameLocks xmlns:a="http://purl.oclc.org/ooxml/drawingml/main" noChangeAspect="1"/>
+            </wp:cNvGraphicFramePr>
+            <a:graphic xmlns:a="http://purl.oclc.org/ooxml/drawingml/main">
+              <a:graphicData uri="http://purl.oclc.org/ooxml/drawingml/picture">
+                <pic:pic xmlns:pic="http://purl.oclc.org/ooxml/drawingml/picture">
+                  <pic:nvPicPr>
+                    <pic:cNvPr id="0" name="Picture 1"/>
+                    <pic:cNvPicPr>
+                      <a:picLocks noChangeAspect="1" noChangeArrowheads="1"/>
+                    </pic:cNvPicPr>
+                  </pic:nvPicPr>
+                  <pic:blipFill>
+                    <a:blip r:embed="rId14">
+                      <a:extLst>
+                        <a:ext uri="{28A0092B-C50C-407E-A947-70E740481C1C}">
+                          <a14:useLocalDpi xmlns:a14="http://schemas.microsoft.com/office/drawing/2010/main" val="0"/>
+                        </a:ext>
+                      </a:extLst>
+                    </a:blip>
+                    <a:srcRect/>
+                    <a:stretch>
+                      <a:fillRect/>
+                    </a:stretch>
+                  </pic:blipFill>
+                  <pic:spPr bwMode="auto">
+                    <a:xfrm>
+                      <a:off x="0" y="0"/>
+                      <a:ext cx="6041635" cy="5191254"/>
+                    </a:xfrm>
+                    <a:prstGeom prst="rect">
+                      <a:avLst/>
+                    </a:prstGeom>
+                    <a:noFill/>
+                    <a:ln>
+                      <a:noFill/>
+                    </a:ln>
+                  </pic:spPr>
+                </pic:pic>
+              </a:graphicData>
+            </a:graphic>
+          </wp:inline>
+        </w:drawing>
+      </w:r>
+    </w:p>
+    <w:p>
+      <w:pPr>
+        <w:jc w:val="center"/>
+        <w:rPr>
+          <w:lang w:val="fr-FR"/>
+        </w:rPr>
+      </w:pPr>
+    </w:p>
+    <w:p>
+      <w:pPr>
+        <w:jc w:val="center"/>
+        <w:rPr>
+          <w:lang w:val="fr-FR"/>
+        </w:rPr>
+      </w:pPr>
+    </w:p>
+    <w:p>
+      <w:pPr>
+        <w:jc w:val="center"/>
+        <w:rPr>
+          <w:lang w:val="fr-FR"/>
+        </w:rPr>
+      </w:pPr>
+    </w:p>
+    <w:p>
+      <w:pPr>
+        <w:jc w:val="center"/>
+        <w:rPr>
+          <w:lang w:val="fr-FR"/>
+        </w:rPr>
+      </w:pPr>
+    </w:p>
+    <w:p>
+      <w:pPr>
+        <w:rPr>
+          <w:lang w:val="fr-FR"/>
+        </w:rPr>
+      </w:pPr>
+    </w:p>
+    <w:p>
+      <w:pPr>
+        <w:rPr>
+          <w:lang w:val="fr-FR"/>
+        </w:rPr>
+      </w:pPr>
+      <w:r>
+        <w:rPr>
+          <w:lang w:val="fr-FR"/>
+        </w:rPr>
+        <w:lastRenderedPageBreak/>
+        <w:t>Jour 2 :</w:t>
+      </w:r>
+    </w:p>
+    <w:p>
+      <w:pPr>
+        <w:rPr>
+          <w:lang w:val="fr-FR"/>
+        </w:rPr>
+      </w:pPr>
+      <w:r>
+        <w:rPr>
+          <w:noProof/>
+          <w:lang w:val="fr-FR"/>
+        </w:rPr>
+        <w:drawing>
+          <wp:inline distT="0" distB="0" distL="0" distR="0" wp14:anchorId="2BFAC527" wp14:editId="180A120F">
+            <wp:extent cx="5836920" cy="5682359"/>
+            <wp:effectExtent l="0" t="0" r="0" b="0"/>
+            <wp:docPr id="23" name="Image 23"/>
+            <wp:cNvGraphicFramePr>
+              <a:graphicFrameLocks xmlns:a="http://purl.oclc.org/ooxml/drawingml/main" noChangeAspect="1"/>
+            </wp:cNvGraphicFramePr>
+            <a:graphic xmlns:a="http://purl.oclc.org/ooxml/drawingml/main">
+              <a:graphicData uri="http://purl.oclc.org/ooxml/drawingml/picture">
+                <pic:pic xmlns:pic="http://purl.oclc.org/ooxml/drawingml/picture">
+                  <pic:nvPicPr>
+                    <pic:cNvPr id="0" name="Picture 2"/>
+                    <pic:cNvPicPr>
+                      <a:picLocks noChangeAspect="1" noChangeArrowheads="1"/>
+                    </pic:cNvPicPr>
+                  </pic:nvPicPr>
+                  <pic:blipFill>
+                    <a:blip r:embed="rId15">
+                      <a:extLst>
+                        <a:ext uri="{28A0092B-C50C-407E-A947-70E740481C1C}">
+                          <a14:useLocalDpi xmlns:a14="http://schemas.microsoft.com/office/drawing/2010/main" val="0"/>
+                        </a:ext>
+                      </a:extLst>
+                    </a:blip>
+                    <a:srcRect/>
+                    <a:stretch>
+                      <a:fillRect/>
+                    </a:stretch>
+                  </pic:blipFill>
+                  <pic:spPr bwMode="auto">
+                    <a:xfrm>
+                      <a:off x="0" y="0"/>
+                      <a:ext cx="5855094" cy="5700052"/>
+                    </a:xfrm>
+                    <a:prstGeom prst="rect">
+                      <a:avLst/>
+                    </a:prstGeom>
+                    <a:noFill/>
+                    <a:ln>
+                      <a:noFill/>
+                    </a:ln>
+                  </pic:spPr>
+                </pic:pic>
+              </a:graphicData>
+            </a:graphic>
+          </wp:inline>
+        </w:drawing>
+      </w:r>
+    </w:p>
+    <w:p>
+      <w:pPr>
+        <w:pStyle w:val="Titre1"/>
         <w:rPr>
           <w:noProof/>
           <w:lang w:val="fr-FR"/>
@@ -2205,16 +2186,79 @@
           <w:color w:val="595959"/>
           <w:lang w:val="fr-FR"/>
         </w:rPr>
-        <w:t>Passif</w:t>
+        <w:lastRenderedPageBreak/>
+        <w:t>REPARTITION DE LA SALLE</w:t>
       </w:r>
     </w:p>
     <w:p>
       <w:pPr>
-        <w:pStyle w:val="Listepuces"/>
-        <w:numPr>
-          <w:ilvl w:val="0"/>
-          <w:numId w:val="12"/>
-        </w:numPr>
+        <w:pStyle w:val="Titre2"/>
+        <w:jc w:val="center"/>
+        <w:rPr>
+          <w:noProof/>
+          <w:lang w:val="fr-FR"/>
+        </w:rPr>
+      </w:pPr>
+      <w:r>
+        <w:rPr>
+          <w:rFonts w:ascii="Calibri" w:hAnsi="Calibri"/>
+          <w:noProof/>
+          <w:color w:val="577188"/>
+          <w:lang w:val="fr-FR"/>
+        </w:rPr>
+        <w:drawing>
+          <wp:inline distT="0" distB="0" distL="0" distR="0" wp14:anchorId="4094FA8D" wp14:editId="71B0DB5B">
+            <wp:extent cx="4442460" cy="6636012"/>
+            <wp:effectExtent l="0" t="0" r="0" b="0"/>
+            <wp:docPr id="25" name="Image 25"/>
+            <wp:cNvGraphicFramePr>
+              <a:graphicFrameLocks xmlns:a="http://purl.oclc.org/ooxml/drawingml/main" noChangeAspect="1"/>
+            </wp:cNvGraphicFramePr>
+            <a:graphic xmlns:a="http://purl.oclc.org/ooxml/drawingml/main">
+              <a:graphicData uri="http://purl.oclc.org/ooxml/drawingml/picture">
+                <pic:pic xmlns:pic="http://purl.oclc.org/ooxml/drawingml/picture">
+                  <pic:nvPicPr>
+                    <pic:cNvPr id="0" name="Picture 4"/>
+                    <pic:cNvPicPr>
+                      <a:picLocks noChangeAspect="1" noChangeArrowheads="1"/>
+                    </pic:cNvPicPr>
+                  </pic:nvPicPr>
+                  <pic:blipFill>
+                    <a:blip r:embed="rId16" cstate="print">
+                      <a:extLst>
+                        <a:ext uri="{28A0092B-C50C-407E-A947-70E740481C1C}">
+                          <a14:useLocalDpi xmlns:a14="http://schemas.microsoft.com/office/drawing/2010/main" val="0"/>
+                        </a:ext>
+                      </a:extLst>
+                    </a:blip>
+                    <a:srcRect/>
+                    <a:stretch>
+                      <a:fillRect/>
+                    </a:stretch>
+                  </pic:blipFill>
+                  <pic:spPr bwMode="auto">
+                    <a:xfrm>
+                      <a:off x="0" y="0"/>
+                      <a:ext cx="4443603" cy="6637720"/>
+                    </a:xfrm>
+                    <a:prstGeom prst="rect">
+                      <a:avLst/>
+                    </a:prstGeom>
+                    <a:noFill/>
+                    <a:ln>
+                      <a:noFill/>
+                    </a:ln>
+                  </pic:spPr>
+                </pic:pic>
+              </a:graphicData>
+            </a:graphic>
+          </wp:inline>
+        </w:drawing>
+      </w:r>
+    </w:p>
+    <w:p>
+      <w:pPr>
+        <w:pStyle w:val="Titre1"/>
         <w:rPr>
           <w:noProof/>
           <w:lang w:val="fr-FR"/>
@@ -2227,879 +2271,9 @@
           <w:color w:val="595959"/>
           <w:lang w:val="fr-FR"/>
         </w:rPr>
-        <w:t>Bilan</w:t>
+        <w:lastRenderedPageBreak/>
+        <w:t>REPARTITION DE LA CONSOMMATION ELECTRIQUE</w:t>
       </w:r>
-    </w:p>
-    <w:p>
-      <w:pPr>
-        <w:pStyle w:val="Listepuces"/>
-        <w:rPr>
-          <w:noProof/>
-          <w:lang w:val="fr-FR"/>
-        </w:rPr>
-      </w:pPr>
-      <w:r>
-        <w:rPr>
-          <w:rFonts w:ascii="Cambria" w:hAnsi="Cambria"/>
-          <w:noProof/>
-          <w:color w:val="595959"/>
-          <w:lang w:val="fr-FR"/>
-        </w:rPr>
-        <w:t>Capitaux propres</w:t>
-      </w:r>
-    </w:p>
-    <w:p>
-      <w:pPr>
-        <w:pStyle w:val="Titre2"/>
-        <w:rPr>
-          <w:noProof/>
-          <w:lang w:val="fr-FR"/>
-        </w:rPr>
-      </w:pPr>
-      <w:r>
-        <w:rPr>
-          <w:rFonts w:ascii="Calibri" w:hAnsi="Calibri"/>
-          <w:noProof/>
-          <w:color w:val="577188"/>
-          <w:lang w:val="fr-FR"/>
-        </w:rPr>
-        <w:t>État du résultat étendu (bénéfice et perte)</w:t>
-      </w:r>
-    </w:p>
-    <w:p>
-      <w:pPr>
-        <w:pStyle w:val="Listepuces"/>
-        <w:rPr>
-          <w:noProof/>
-          <w:lang w:val="fr-FR"/>
-        </w:rPr>
-      </w:pPr>
-      <w:r>
-        <w:rPr>
-          <w:rFonts w:ascii="Cambria" w:hAnsi="Cambria"/>
-          <w:noProof/>
-          <w:color w:val="595959"/>
-          <w:lang w:val="fr-FR"/>
-        </w:rPr>
-        <w:t>Chiffre d’affaires</w:t>
-      </w:r>
-    </w:p>
-    <w:p>
-      <w:pPr>
-        <w:pStyle w:val="Listepuces"/>
-        <w:rPr>
-          <w:noProof/>
-          <w:lang w:val="fr-FR"/>
-        </w:rPr>
-      </w:pPr>
-      <w:r>
-        <w:rPr>
-          <w:rFonts w:ascii="Cambria" w:hAnsi="Cambria"/>
-          <w:noProof/>
-          <w:color w:val="595959"/>
-          <w:lang w:val="fr-FR"/>
-        </w:rPr>
-        <w:t>Dépenses</w:t>
-      </w:r>
-    </w:p>
-    <w:p>
-      <w:pPr>
-        <w:pStyle w:val="Listepuces"/>
-        <w:rPr>
-          <w:noProof/>
-          <w:lang w:val="fr-FR"/>
-        </w:rPr>
-      </w:pPr>
-      <w:r>
-        <w:rPr>
-          <w:rFonts w:ascii="Cambria" w:hAnsi="Cambria"/>
-          <w:noProof/>
-          <w:color w:val="595959"/>
-          <w:lang w:val="fr-FR"/>
-        </w:rPr>
-        <w:t>Bénéfice</w:t>
-      </w:r>
-    </w:p>
-    <w:p>
-      <w:pPr>
-        <w:pStyle w:val="Titre2"/>
-        <w:rPr>
-          <w:noProof/>
-          <w:lang w:val="fr-FR"/>
-        </w:rPr>
-      </w:pPr>
-      <w:r>
-        <w:rPr>
-          <w:rFonts w:ascii="Calibri" w:hAnsi="Calibri"/>
-          <w:noProof/>
-          <w:color w:val="577188"/>
-          <w:lang w:val="fr-FR"/>
-        </w:rPr>
-        <w:t>État des capitaux propres</w:t>
-      </w:r>
-    </w:p>
-    <w:sdt>
-      <w:sdtPr>
-        <w:rPr>
-          <w:noProof/>
-          <w:lang w:val="fr-FR"/>
-        </w:rPr>
-        <w:id w:val="-1771542479"/>
-        <w:placeholder>
-          <w:docPart w:val="992D91E9AA6643EBA8BD7F8F5CB5A470"/>
-        </w:placeholder>
-        <w:temporary/>
-        <w:showingPlcHdr/>
-        <w15:appearance w15:val="hidden"/>
-      </w:sdtPr>
-      <w:sdtEndPr/>
-      <w:sdtContent>
-        <w:p>
-          <w:pPr>
-            <w:rPr>
-              <w:noProof/>
-              <w:lang w:val="fr-FR"/>
-            </w:rPr>
-          </w:pPr>
-          <w:r>
-            <w:rPr>
-              <w:rFonts w:ascii="Cambria" w:hAnsi="Cambria"/>
-              <w:noProof/>
-              <w:color w:val="595959"/>
-              <w:lang w:val="fr-FR"/>
-            </w:rPr>
-            <w:t>Bon, qui dit rapport annuel, dit chiffres, n’est-ce pas ? Cette section est l’endroit où vous pouvez insérer tous ces tableaux financiers.</w:t>
-          </w:r>
-        </w:p>
-        <w:p>
-          <w:pPr>
-            <w:rPr>
-              <w:noProof/>
-              <w:lang w:val="fr-FR"/>
-            </w:rPr>
-          </w:pPr>
-          <w:r>
-            <w:rPr>
-              <w:rFonts w:ascii="Cambria" w:hAnsi="Cambria"/>
-              <w:noProof/>
-              <w:color w:val="595959"/>
-              <w:lang w:val="fr-FR"/>
-            </w:rPr>
-            <w:t>Pour commencer avec un tableau semblable à l’exemple ici, sous l’onglet Insertion, cliquez sur Tableaux, puis choisissez Tableaux rapides.</w:t>
-          </w:r>
-        </w:p>
-      </w:sdtContent>
-    </w:sdt>
-    <w:sdt>
-      <w:sdtPr>
-        <w:rPr>
-          <w:noProof/>
-          <w:lang w:val="fr-FR"/>
-        </w:rPr>
-        <w:id w:val="2134911414"/>
-        <w:placeholder>
-          <w:docPart w:val="0F1F90B9179B4EB3BE9580BE8047E1D4"/>
-        </w:placeholder>
-        <w:temporary/>
-        <w:showingPlcHdr/>
-        <w15:appearance w15:val="hidden"/>
-        <w:text/>
-      </w:sdtPr>
-      <w:sdtEndPr/>
-      <w:sdtContent>
-        <w:p>
-          <w:pPr>
-            <w:pStyle w:val="Titredetableau"/>
-            <w:rPr>
-              <w:noProof/>
-              <w:lang w:val="fr-FR"/>
-            </w:rPr>
-          </w:pPr>
-          <w:r>
-            <w:rPr>
-              <w:rFonts w:ascii="Calibri" w:hAnsi="Calibri"/>
-              <w:noProof/>
-              <w:color w:val="FFFFFF"/>
-              <w:lang w:val="fr-FR"/>
-            </w:rPr>
-            <w:t>Titre de tableau</w:t>
-          </w:r>
-        </w:p>
-      </w:sdtContent>
-    </w:sdt>
-    <w:tbl>
-      <w:tblPr>
-        <w:tblStyle w:val="Tableaufinancier"/>
-        <w:tblW w:w="100.0%" w:type="pct"/>
-        <w:tblLook w:firstRow="1" w:lastRow="0" w:firstColumn="1" w:lastColumn="0" w:noHBand="0" w:noVBand="1"/>
-      </w:tblPr>
-      <w:tblGrid>
-        <w:gridCol w:w="4239"/>
-        <w:gridCol w:w="1659"/>
-        <w:gridCol w:w="1659"/>
-        <w:gridCol w:w="1659"/>
-      </w:tblGrid>
-      <w:tr>
-        <w:trPr>
-          <w:cnfStyle w:firstRow="1" w:lastRow="0" w:firstColumn="0" w:lastColumn="0" w:oddVBand="0" w:evenVBand="0" w:oddHBand="0" w:evenHBand="0" w:firstRowFirstColumn="0" w:firstRowLastColumn="0" w:lastRowFirstColumn="0" w:lastRowLastColumn="0"/>
-        </w:trPr>
-        <w:tc>
-          <w:tcPr>
-            <w:cnfStyle w:firstRow="0" w:lastRow="0" w:firstColumn="1" w:lastColumn="0" w:oddVBand="0" w:evenVBand="0" w:oddHBand="0" w:evenHBand="0" w:firstRowFirstColumn="0" w:firstRowLastColumn="0" w:lastRowFirstColumn="0" w:lastRowLastColumn="0"/>
-            <w:tcW w:w="46.0%" w:type="pct"/>
-            <w:vAlign w:val="bottom"/>
-          </w:tcPr>
-          <w:p>
-            <w:pPr>
-              <w:jc w:val="start"/>
-              <w:rPr>
-                <w:noProof/>
-                <w:lang w:val="fr-FR"/>
-              </w:rPr>
-            </w:pPr>
-            <w:r>
-              <w:rPr>
-                <w:rFonts w:ascii="Calibri" w:hAnsi="Calibri"/>
-                <w:b/>
-                <w:noProof/>
-                <w:color w:val="7E97AD"/>
-                <w:lang w:val="fr-FR"/>
-              </w:rPr>
-              <w:t>Description</w:t>
-            </w:r>
-          </w:p>
-        </w:tc>
-        <w:tc>
-          <w:tcPr>
-            <w:tcW w:w="18.0%" w:type="pct"/>
-            <w:vAlign w:val="bottom"/>
-          </w:tcPr>
-          <w:p>
-            <w:pPr>
-              <w:cnfStyle w:firstRow="1" w:lastRow="0" w:firstColumn="0" w:lastColumn="0" w:oddVBand="0" w:evenVBand="0" w:oddHBand="0" w:evenHBand="0" w:firstRowFirstColumn="0" w:firstRowLastColumn="0" w:lastRowFirstColumn="0" w:lastRowLastColumn="0"/>
-              <w:rPr>
-                <w:noProof/>
-                <w:lang w:val="fr-FR"/>
-              </w:rPr>
-            </w:pPr>
-            <w:r>
-              <w:rPr>
-                <w:rFonts w:ascii="Calibri" w:hAnsi="Calibri"/>
-                <w:noProof/>
-                <w:color w:val="7E97AD"/>
-                <w:lang w:val="fr-FR"/>
-              </w:rPr>
-              <w:t>Chiffre d’affaires</w:t>
-            </w:r>
-          </w:p>
-        </w:tc>
-        <w:tc>
-          <w:tcPr>
-            <w:tcW w:w="18.0%" w:type="pct"/>
-            <w:vAlign w:val="bottom"/>
-          </w:tcPr>
-          <w:p>
-            <w:pPr>
-              <w:cnfStyle w:firstRow="1" w:lastRow="0" w:firstColumn="0" w:lastColumn="0" w:oddVBand="0" w:evenVBand="0" w:oddHBand="0" w:evenHBand="0" w:firstRowFirstColumn="0" w:firstRowLastColumn="0" w:lastRowFirstColumn="0" w:lastRowLastColumn="0"/>
-              <w:rPr>
-                <w:noProof/>
-                <w:lang w:val="fr-FR"/>
-              </w:rPr>
-            </w:pPr>
-            <w:r>
-              <w:rPr>
-                <w:rFonts w:ascii="Calibri" w:hAnsi="Calibri"/>
-                <w:noProof/>
-                <w:color w:val="7E97AD"/>
-                <w:lang w:val="fr-FR"/>
-              </w:rPr>
-              <w:t>Dépenses</w:t>
-            </w:r>
-          </w:p>
-        </w:tc>
-        <w:tc>
-          <w:tcPr>
-            <w:tcW w:w="18.0%" w:type="pct"/>
-            <w:vAlign w:val="bottom"/>
-          </w:tcPr>
-          <w:p>
-            <w:pPr>
-              <w:cnfStyle w:firstRow="1" w:lastRow="0" w:firstColumn="0" w:lastColumn="0" w:oddVBand="0" w:evenVBand="0" w:oddHBand="0" w:evenHBand="0" w:firstRowFirstColumn="0" w:firstRowLastColumn="0" w:lastRowFirstColumn="0" w:lastRowLastColumn="0"/>
-              <w:rPr>
-                <w:noProof/>
-                <w:lang w:val="fr-FR"/>
-              </w:rPr>
-            </w:pPr>
-            <w:r>
-              <w:rPr>
-                <w:rFonts w:ascii="Calibri" w:hAnsi="Calibri"/>
-                <w:noProof/>
-                <w:color w:val="7E97AD"/>
-                <w:lang w:val="fr-FR"/>
-              </w:rPr>
-              <w:t>Bénéfice</w:t>
-            </w:r>
-          </w:p>
-        </w:tc>
-      </w:tr>
-      <w:tr>
-        <w:tc>
-          <w:tcPr>
-            <w:cnfStyle w:firstRow="0" w:lastRow="0" w:firstColumn="1" w:lastColumn="0" w:oddVBand="0" w:evenVBand="0" w:oddHBand="0" w:evenHBand="0" w:firstRowFirstColumn="0" w:firstRowLastColumn="0" w:lastRowFirstColumn="0" w:lastRowLastColumn="0"/>
-            <w:tcW w:w="46.0%" w:type="pct"/>
-          </w:tcPr>
-          <w:p>
-            <w:pPr>
-              <w:rPr>
-                <w:noProof/>
-                <w:lang w:val="fr-FR"/>
-              </w:rPr>
-            </w:pPr>
-          </w:p>
-        </w:tc>
-        <w:tc>
-          <w:tcPr>
-            <w:tcW w:w="18.0%" w:type="pct"/>
-          </w:tcPr>
-          <w:p>
-            <w:pPr>
-              <w:cnfStyle w:firstRow="0" w:lastRow="0" w:firstColumn="0" w:lastColumn="0" w:oddVBand="0" w:evenVBand="0" w:oddHBand="0" w:evenHBand="0" w:firstRowFirstColumn="0" w:firstRowLastColumn="0" w:lastRowFirstColumn="0" w:lastRowLastColumn="0"/>
-              <w:rPr>
-                <w:noProof/>
-                <w:lang w:val="fr-FR"/>
-              </w:rPr>
-            </w:pPr>
-          </w:p>
-        </w:tc>
-        <w:tc>
-          <w:tcPr>
-            <w:tcW w:w="18.0%" w:type="pct"/>
-          </w:tcPr>
-          <w:p>
-            <w:pPr>
-              <w:cnfStyle w:firstRow="0" w:lastRow="0" w:firstColumn="0" w:lastColumn="0" w:oddVBand="0" w:evenVBand="0" w:oddHBand="0" w:evenHBand="0" w:firstRowFirstColumn="0" w:firstRowLastColumn="0" w:lastRowFirstColumn="0" w:lastRowLastColumn="0"/>
-              <w:rPr>
-                <w:noProof/>
-                <w:lang w:val="fr-FR"/>
-              </w:rPr>
-            </w:pPr>
-          </w:p>
-        </w:tc>
-        <w:tc>
-          <w:tcPr>
-            <w:tcW w:w="18.0%" w:type="pct"/>
-          </w:tcPr>
-          <w:p>
-            <w:pPr>
-              <w:cnfStyle w:firstRow="0" w:lastRow="0" w:firstColumn="0" w:lastColumn="0" w:oddVBand="0" w:evenVBand="0" w:oddHBand="0" w:evenHBand="0" w:firstRowFirstColumn="0" w:firstRowLastColumn="0" w:lastRowFirstColumn="0" w:lastRowLastColumn="0"/>
-              <w:rPr>
-                <w:noProof/>
-                <w:lang w:val="fr-FR"/>
-              </w:rPr>
-            </w:pPr>
-          </w:p>
-        </w:tc>
-      </w:tr>
-      <w:tr>
-        <w:tc>
-          <w:tcPr>
-            <w:cnfStyle w:firstRow="0" w:lastRow="0" w:firstColumn="1" w:lastColumn="0" w:oddVBand="0" w:evenVBand="0" w:oddHBand="0" w:evenHBand="0" w:firstRowFirstColumn="0" w:firstRowLastColumn="0" w:lastRowFirstColumn="0" w:lastRowLastColumn="0"/>
-            <w:tcW w:w="46.0%" w:type="pct"/>
-          </w:tcPr>
-          <w:p>
-            <w:pPr>
-              <w:rPr>
-                <w:noProof/>
-                <w:lang w:val="fr-FR"/>
-              </w:rPr>
-            </w:pPr>
-          </w:p>
-        </w:tc>
-        <w:tc>
-          <w:tcPr>
-            <w:tcW w:w="18.0%" w:type="pct"/>
-          </w:tcPr>
-          <w:p>
-            <w:pPr>
-              <w:cnfStyle w:firstRow="0" w:lastRow="0" w:firstColumn="0" w:lastColumn="0" w:oddVBand="0" w:evenVBand="0" w:oddHBand="0" w:evenHBand="0" w:firstRowFirstColumn="0" w:firstRowLastColumn="0" w:lastRowFirstColumn="0" w:lastRowLastColumn="0"/>
-              <w:rPr>
-                <w:noProof/>
-                <w:lang w:val="fr-FR"/>
-              </w:rPr>
-            </w:pPr>
-          </w:p>
-        </w:tc>
-        <w:tc>
-          <w:tcPr>
-            <w:tcW w:w="18.0%" w:type="pct"/>
-          </w:tcPr>
-          <w:p>
-            <w:pPr>
-              <w:cnfStyle w:firstRow="0" w:lastRow="0" w:firstColumn="0" w:lastColumn="0" w:oddVBand="0" w:evenVBand="0" w:oddHBand="0" w:evenHBand="0" w:firstRowFirstColumn="0" w:firstRowLastColumn="0" w:lastRowFirstColumn="0" w:lastRowLastColumn="0"/>
-              <w:rPr>
-                <w:noProof/>
-                <w:lang w:val="fr-FR"/>
-              </w:rPr>
-            </w:pPr>
-          </w:p>
-        </w:tc>
-        <w:tc>
-          <w:tcPr>
-            <w:tcW w:w="18.0%" w:type="pct"/>
-          </w:tcPr>
-          <w:p>
-            <w:pPr>
-              <w:cnfStyle w:firstRow="0" w:lastRow="0" w:firstColumn="0" w:lastColumn="0" w:oddVBand="0" w:evenVBand="0" w:oddHBand="0" w:evenHBand="0" w:firstRowFirstColumn="0" w:firstRowLastColumn="0" w:lastRowFirstColumn="0" w:lastRowLastColumn="0"/>
-              <w:rPr>
-                <w:noProof/>
-                <w:lang w:val="fr-FR"/>
-              </w:rPr>
-            </w:pPr>
-          </w:p>
-        </w:tc>
-      </w:tr>
-      <w:tr>
-        <w:tc>
-          <w:tcPr>
-            <w:cnfStyle w:firstRow="0" w:lastRow="0" w:firstColumn="1" w:lastColumn="0" w:oddVBand="0" w:evenVBand="0" w:oddHBand="0" w:evenHBand="0" w:firstRowFirstColumn="0" w:firstRowLastColumn="0" w:lastRowFirstColumn="0" w:lastRowLastColumn="0"/>
-            <w:tcW w:w="46.0%" w:type="pct"/>
-          </w:tcPr>
-          <w:p>
-            <w:pPr>
-              <w:rPr>
-                <w:noProof/>
-                <w:lang w:val="fr-FR"/>
-              </w:rPr>
-            </w:pPr>
-          </w:p>
-        </w:tc>
-        <w:tc>
-          <w:tcPr>
-            <w:tcW w:w="18.0%" w:type="pct"/>
-          </w:tcPr>
-          <w:p>
-            <w:pPr>
-              <w:cnfStyle w:firstRow="0" w:lastRow="0" w:firstColumn="0" w:lastColumn="0" w:oddVBand="0" w:evenVBand="0" w:oddHBand="0" w:evenHBand="0" w:firstRowFirstColumn="0" w:firstRowLastColumn="0" w:lastRowFirstColumn="0" w:lastRowLastColumn="0"/>
-              <w:rPr>
-                <w:noProof/>
-                <w:lang w:val="fr-FR"/>
-              </w:rPr>
-            </w:pPr>
-          </w:p>
-        </w:tc>
-        <w:tc>
-          <w:tcPr>
-            <w:tcW w:w="18.0%" w:type="pct"/>
-          </w:tcPr>
-          <w:p>
-            <w:pPr>
-              <w:cnfStyle w:firstRow="0" w:lastRow="0" w:firstColumn="0" w:lastColumn="0" w:oddVBand="0" w:evenVBand="0" w:oddHBand="0" w:evenHBand="0" w:firstRowFirstColumn="0" w:firstRowLastColumn="0" w:lastRowFirstColumn="0" w:lastRowLastColumn="0"/>
-              <w:rPr>
-                <w:noProof/>
-                <w:lang w:val="fr-FR"/>
-              </w:rPr>
-            </w:pPr>
-          </w:p>
-        </w:tc>
-        <w:tc>
-          <w:tcPr>
-            <w:tcW w:w="18.0%" w:type="pct"/>
-          </w:tcPr>
-          <w:p>
-            <w:pPr>
-              <w:cnfStyle w:firstRow="0" w:lastRow="0" w:firstColumn="0" w:lastColumn="0" w:oddVBand="0" w:evenVBand="0" w:oddHBand="0" w:evenHBand="0" w:firstRowFirstColumn="0" w:firstRowLastColumn="0" w:lastRowFirstColumn="0" w:lastRowLastColumn="0"/>
-              <w:rPr>
-                <w:noProof/>
-                <w:lang w:val="fr-FR"/>
-              </w:rPr>
-            </w:pPr>
-          </w:p>
-        </w:tc>
-      </w:tr>
-    </w:tbl>
-    <w:p>
-      <w:pPr>
-        <w:pStyle w:val="Titre2"/>
-        <w:rPr>
-          <w:noProof/>
-          <w:lang w:val="fr-FR"/>
-        </w:rPr>
-      </w:pPr>
-      <w:r>
-        <w:rPr>
-          <w:rFonts w:ascii="Calibri" w:hAnsi="Calibri"/>
-          <w:noProof/>
-          <w:color w:val="577188"/>
-          <w:lang w:val="fr-FR"/>
-        </w:rPr>
-        <w:t>État de l’évolution de la situation financière</w:t>
-      </w:r>
-    </w:p>
-    <w:p>
-      <w:pPr>
-        <w:pStyle w:val="Listepuces"/>
-        <w:rPr>
-          <w:noProof/>
-          <w:lang w:val="fr-FR"/>
-        </w:rPr>
-      </w:pPr>
-      <w:r>
-        <w:rPr>
-          <w:rFonts w:ascii="Cambria" w:hAnsi="Cambria"/>
-          <w:noProof/>
-          <w:color w:val="595959"/>
-          <w:lang w:val="fr-FR"/>
-        </w:rPr>
-        <w:t>Exploitation</w:t>
-      </w:r>
-    </w:p>
-    <w:p>
-      <w:pPr>
-        <w:pStyle w:val="Listepuces"/>
-        <w:rPr>
-          <w:noProof/>
-          <w:lang w:val="fr-FR"/>
-        </w:rPr>
-      </w:pPr>
-      <w:r>
-        <w:rPr>
-          <w:rFonts w:ascii="Cambria" w:hAnsi="Cambria"/>
-          <w:noProof/>
-          <w:color w:val="595959"/>
-          <w:lang w:val="fr-FR"/>
-        </w:rPr>
-        <w:t>Investissement</w:t>
-      </w:r>
-    </w:p>
-    <w:p>
-      <w:pPr>
-        <w:pStyle w:val="Listepuces"/>
-        <w:rPr>
-          <w:noProof/>
-          <w:lang w:val="fr-FR"/>
-        </w:rPr>
-      </w:pPr>
-      <w:r>
-        <w:rPr>
-          <w:rFonts w:ascii="Cambria" w:hAnsi="Cambria"/>
-          <w:noProof/>
-          <w:color w:val="595959"/>
-          <w:lang w:val="fr-FR"/>
-        </w:rPr>
-        <w:t>Financement</w:t>
-      </w:r>
-    </w:p>
-    <w:p>
-      <w:pPr>
-        <w:pStyle w:val="Titre1"/>
-        <w:rPr>
-          <w:noProof/>
-          <w:lang w:val="fr-FR"/>
-        </w:rPr>
-      </w:pPr>
-      <w:bookmarkStart w:id="2" w:name="_Toc330913849"/>
-      <w:r>
-        <w:rPr>
-          <w:rFonts w:ascii="Cambria" w:hAnsi="Cambria"/>
-          <w:noProof/>
-          <w:color w:val="595959"/>
-          <w:lang w:val="fr-FR"/>
-        </w:rPr>
-        <w:lastRenderedPageBreak/>
-        <w:t>Notes pour les états financiers</w:t>
-      </w:r>
-      <w:bookmarkEnd w:id="2"/>
-    </w:p>
-    <w:p>
-      <w:pPr>
-        <w:pStyle w:val="Titre2"/>
-        <w:rPr>
-          <w:noProof/>
-          <w:lang w:val="fr-FR"/>
-        </w:rPr>
-      </w:pPr>
-      <w:r>
-        <w:rPr>
-          <w:rFonts w:ascii="Calibri" w:hAnsi="Calibri"/>
-          <w:noProof/>
-          <w:color w:val="577188"/>
-          <w:lang w:val="fr-FR"/>
-        </w:rPr>
-        <w:t>Comptes</w:t>
-      </w:r>
-    </w:p>
-    <w:sdt>
-      <w:sdtPr>
-        <w:rPr>
-          <w:noProof/>
-          <w:lang w:val="fr-FR"/>
-        </w:rPr>
-        <w:id w:val="-1058388881"/>
-        <w:placeholder>
-          <w:docPart w:val="B2F4043AFB994DBB95607827AAD9019A"/>
-        </w:placeholder>
-        <w:temporary/>
-        <w:showingPlcHdr/>
-        <w15:appearance w15:val="hidden"/>
-        <w:text/>
-      </w:sdtPr>
-      <w:sdtEndPr/>
-      <w:sdtContent>
-        <w:p>
-          <w:pPr>
-            <w:rPr>
-              <w:noProof/>
-              <w:lang w:val="fr-FR"/>
-            </w:rPr>
-          </w:pPr>
-          <w:r>
-            <w:rPr>
-              <w:rFonts w:ascii="Cambria" w:hAnsi="Cambria"/>
-              <w:noProof/>
-              <w:color w:val="595959"/>
-              <w:lang w:val="fr-FR"/>
-            </w:rPr>
-            <w:t>Lorsque vous avez un document qui comporte beaucoup de chiffres, il peut être utile de proposer un court texte expliquant les chiffres. Vous pouvez insérer ce texte ici.</w:t>
-          </w:r>
-        </w:p>
-      </w:sdtContent>
-    </w:sdt>
-    <w:p>
-      <w:pPr>
-        <w:pStyle w:val="Titre2"/>
-        <w:rPr>
-          <w:noProof/>
-          <w:lang w:val="fr-FR"/>
-        </w:rPr>
-      </w:pPr>
-      <w:r>
-        <w:rPr>
-          <w:rFonts w:ascii="Calibri" w:hAnsi="Calibri"/>
-          <w:noProof/>
-          <w:color w:val="577188"/>
-          <w:lang w:val="fr-FR"/>
-        </w:rPr>
-        <w:t>Dette</w:t>
-      </w:r>
-    </w:p>
-    <w:sdt>
-      <w:sdtPr>
-        <w:rPr>
-          <w:noProof/>
-          <w:lang w:val="fr-FR"/>
-        </w:rPr>
-        <w:id w:val="-991090545"/>
-        <w:placeholder>
-          <w:docPart w:val="DD406438C12F4F14AA0D45321763358F"/>
-        </w:placeholder>
-        <w:temporary/>
-        <w:showingPlcHdr/>
-        <w15:appearance w15:val="hidden"/>
-        <w:text/>
-      </w:sdtPr>
-      <w:sdtEndPr/>
-      <w:sdtContent>
-        <w:p>
-          <w:pPr>
-            <w:rPr>
-              <w:noProof/>
-              <w:lang w:val="fr-FR"/>
-            </w:rPr>
-          </w:pPr>
-          <w:r>
-            <w:rPr>
-              <w:rFonts w:ascii="Cambria" w:hAnsi="Cambria"/>
-              <w:noProof/>
-              <w:color w:val="595959"/>
-              <w:lang w:val="fr-FR"/>
-            </w:rPr>
-            <w:t>Bien entendu, nous préférerions tous avoir seulement des bénéfices. Mais, si vous avez des dettes, voici l’endroit où vous pouvez les commenter.</w:t>
-          </w:r>
-        </w:p>
-      </w:sdtContent>
-    </w:sdt>
-    <w:p>
-      <w:pPr>
-        <w:pStyle w:val="Titre2"/>
-        <w:rPr>
-          <w:noProof/>
-          <w:lang w:val="fr-FR"/>
-        </w:rPr>
-      </w:pPr>
-      <w:r>
-        <w:rPr>
-          <w:rFonts w:ascii="Calibri" w:hAnsi="Calibri"/>
-          <w:noProof/>
-          <w:color w:val="577188"/>
-          <w:lang w:val="fr-FR"/>
-        </w:rPr>
-        <w:t>Entreprise en pleine activité</w:t>
-      </w:r>
-    </w:p>
-    <w:sdt>
-      <w:sdtPr>
-        <w:rPr>
-          <w:noProof/>
-          <w:lang w:val="fr-FR"/>
-        </w:rPr>
-        <w:id w:val="406666089"/>
-        <w:placeholder>
-          <w:docPart w:val="0C5D859DB70742F9885C42F353622305"/>
-        </w:placeholder>
-        <w:temporary/>
-        <w:showingPlcHdr/>
-        <w15:appearance w15:val="hidden"/>
-        <w:text/>
-      </w:sdtPr>
-      <w:sdtEndPr/>
-      <w:sdtContent>
-        <w:p>
-          <w:pPr>
-            <w:rPr>
-              <w:noProof/>
-              <w:lang w:val="fr-FR"/>
-            </w:rPr>
-          </w:pPr>
-          <w:r>
-            <w:rPr>
-              <w:rFonts w:ascii="Cambria" w:hAnsi="Cambria"/>
-              <w:noProof/>
-              <w:color w:val="595959"/>
-              <w:lang w:val="fr-FR"/>
-            </w:rPr>
-            <w:t>Bon, vous voyez un peu l’idée. Si vous avez des remarques à faire sur les données financières, ajoutez-les ici.</w:t>
-          </w:r>
-        </w:p>
-      </w:sdtContent>
-    </w:sdt>
-    <w:p>
-      <w:pPr>
-        <w:pStyle w:val="Titre2"/>
-        <w:rPr>
-          <w:noProof/>
-          <w:lang w:val="fr-FR"/>
-        </w:rPr>
-      </w:pPr>
-      <w:r>
-        <w:rPr>
-          <w:rFonts w:ascii="Calibri" w:hAnsi="Calibri"/>
-          <w:noProof/>
-          <w:color w:val="577188"/>
-          <w:lang w:val="fr-FR"/>
-        </w:rPr>
-        <w:t>Passif de prévoyance</w:t>
-      </w:r>
-    </w:p>
-    <w:sdt>
-      <w:sdtPr>
-        <w:rPr>
-          <w:noProof/>
-          <w:lang w:val="fr-FR"/>
-        </w:rPr>
-        <w:id w:val="-377398301"/>
-        <w:placeholder>
-          <w:docPart w:val="D1F55B3528AF416192E1421B1D5B7EAB"/>
-        </w:placeholder>
-        <w:temporary/>
-        <w:showingPlcHdr/>
-        <w15:appearance w15:val="hidden"/>
-        <w:text/>
-      </w:sdtPr>
-      <w:sdtEndPr/>
-      <w:sdtContent>
-        <w:p>
-          <w:pPr>
-            <w:rPr>
-              <w:noProof/>
-              <w:lang w:val="fr-FR"/>
-            </w:rPr>
-          </w:pPr>
-          <w:r>
-            <w:rPr>
-              <w:rFonts w:ascii="Cambria" w:hAnsi="Cambria"/>
-              <w:noProof/>
-              <w:color w:val="595959"/>
-              <w:lang w:val="fr-FR"/>
-            </w:rPr>
-            <w:t>Gardez à l’esprit que certains de ces titres peuvent ne pas être applicables à votre entreprise (et vous en aurez peut-être d’autres à ajouter). Celui-ci, par exemple, concerne le passif potentiel pouvant survenir dans le cas d’un événement futur, comme une décision légale en attente.</w:t>
-          </w:r>
-        </w:p>
-      </w:sdtContent>
-    </w:sdt>
-    <w:p>
-      <w:pPr>
-        <w:pStyle w:val="Titre2"/>
-        <w:rPr>
-          <w:noProof/>
-          <w:lang w:val="fr-FR"/>
-        </w:rPr>
-      </w:pPr>
-      <w:r>
-        <w:rPr>
-          <w:rFonts w:ascii="Calibri" w:hAnsi="Calibri"/>
-          <w:noProof/>
-          <w:color w:val="577188"/>
-          <w:lang w:val="fr-FR"/>
-        </w:rPr>
-        <w:t>Conclusion</w:t>
-      </w:r>
-    </w:p>
-    <w:sdt>
-      <w:sdtPr>
-        <w:rPr>
-          <w:noProof/>
-          <w:lang w:val="fr-FR"/>
-        </w:rPr>
-        <w:id w:val="-1398818968"/>
-        <w:placeholder>
-          <w:docPart w:val="C78639DB29EA415C8B074D19D532AE52"/>
-        </w:placeholder>
-        <w:temporary/>
-        <w:showingPlcHdr/>
-        <w15:appearance w15:val="hidden"/>
-        <w:text/>
-      </w:sdtPr>
-      <w:sdtEndPr/>
-      <w:sdtContent>
-        <w:p>
-          <w:pPr>
-            <w:rPr>
-              <w:noProof/>
-              <w:lang w:val="fr-FR"/>
-            </w:rPr>
-          </w:pPr>
-          <w:r>
-            <w:rPr>
-              <w:rFonts w:ascii="Cambria" w:hAnsi="Cambria"/>
-              <w:noProof/>
-              <w:color w:val="595959"/>
-              <w:lang w:val="fr-FR"/>
-            </w:rPr>
-            <w:t>Quel message souhaitez-vous transmettre à vos lecteurs ? Ajoutez des remarques en conclusion ici.</w:t>
-          </w:r>
-        </w:p>
-      </w:sdtContent>
-    </w:sdt>
-    <w:p>
-      <w:pPr>
-        <w:pStyle w:val="Titre1"/>
-        <w:rPr>
-          <w:noProof/>
-          <w:lang w:val="fr-FR"/>
-        </w:rPr>
-      </w:pPr>
-      <w:bookmarkStart w:id="3" w:name="_Toc330913850"/>
-      <w:r>
-        <w:rPr>
-          <w:rFonts w:ascii="Cambria" w:hAnsi="Cambria"/>
-          <w:noProof/>
-          <w:color w:val="595959"/>
-          <w:lang w:val="fr-FR"/>
-        </w:rPr>
-        <w:lastRenderedPageBreak/>
-        <w:t>Rapport de l’auditeur externe</w:t>
-      </w:r>
-      <w:bookmarkEnd w:id="3"/>
     </w:p>
     <w:p>
       <w:pPr>
@@ -3217,7 +2391,7 @@
           <w:lang w:val="fr-FR"/>
         </w:rPr>
       </w:pPr>
-      <w:bookmarkStart w:id="4" w:name="_Toc330913851"/>
+      <w:bookmarkStart w:id="1" w:name="_Toc330913851"/>
       <w:r>
         <w:rPr>
           <w:rFonts w:ascii="Cambria" w:hAnsi="Cambria"/>
@@ -3228,7 +2402,7 @@
         <w:lastRenderedPageBreak/>
         <w:t>Informations de contact</w:t>
       </w:r>
-      <w:bookmarkEnd w:id="4"/>
+      <w:bookmarkEnd w:id="1"/>
     </w:p>
     <w:sdt>
       <w:sdtPr>
@@ -3245,7 +2419,6 @@
         <w15:appearance w15:val="hidden"/>
         <w:text/>
       </w:sdtPr>
-      <w:sdtEndPr/>
       <w:sdtContent>
         <w:p>
           <w:pPr>
@@ -3317,7 +2490,6 @@
                 <w15:appearance w15:val="hidden"/>
                 <w:text/>
               </w:sdtPr>
-              <w:sdtEndPr/>
               <w:sdtContent>
                 <w:r>
                   <w:rPr>
@@ -3352,7 +2524,6 @@
                 <w15:appearance w15:val="hidden"/>
                 <w:text/>
               </w:sdtPr>
-              <w:sdtEndPr/>
               <w:sdtContent>
                 <w:r>
                   <w:rPr>
@@ -3412,7 +2583,6 @@
                 <w15:appearance w15:val="hidden"/>
                 <w:text/>
               </w:sdtPr>
-              <w:sdtEndPr/>
               <w:sdtContent>
                 <w:r>
                   <w:rPr>
@@ -3447,7 +2617,6 @@
                 <w15:appearance w15:val="hidden"/>
                 <w:text/>
               </w:sdtPr>
-              <w:sdtEndPr/>
               <w:sdtContent>
                 <w:r>
                   <w:rPr>
@@ -3514,7 +2683,6 @@
                 <w15:appearance w15:val="hidden"/>
                 <w:text/>
               </w:sdtPr>
-              <w:sdtEndPr/>
               <w:sdtContent>
                 <w:r>
                   <w:rPr>
@@ -3549,7 +2717,6 @@
                 <w15:appearance w15:val="hidden"/>
                 <w:text/>
               </w:sdtPr>
-              <w:sdtEndPr/>
               <w:sdtContent>
                 <w:r>
                   <w:rPr>
@@ -3598,7 +2765,7 @@
                           <pic:cNvPicPr/>
                         </pic:nvPicPr>
                         <pic:blipFill rotWithShape="1">
-                          <a:blip r:embed="rId23" cstate="print">
+                          <a:blip r:embed="rId17" cstate="print">
                             <a:extLst>
                               <a:ext uri="{28A0092B-C50C-407E-A947-70E740481C1C}">
                                 <a14:useLocalDpi xmlns:a14="http://schemas.microsoft.com/office/drawing/2010/main" val="0"/>
@@ -3674,7 +2841,7 @@
                           <pic:cNvPicPr/>
                         </pic:nvPicPr>
                         <pic:blipFill>
-                          <a:blip r:embed="rId24" cstate="print">
+                          <a:blip r:embed="rId18" cstate="print">
                             <a:extLst>
                               <a:ext uri="{28A0092B-C50C-407E-A947-70E740481C1C}">
                                 <a14:useLocalDpi xmlns:a14="http://schemas.microsoft.com/office/drawing/2010/main" val="0"/>
@@ -3751,7 +2918,7 @@
                           <pic:cNvPicPr/>
                         </pic:nvPicPr>
                         <pic:blipFill rotWithShape="1">
-                          <a:blip r:embed="rId25" cstate="print">
+                          <a:blip r:embed="rId19" cstate="print">
                             <a:extLst>
                               <a:ext uri="{28A0092B-C50C-407E-A947-70E740481C1C}">
                                 <a14:useLocalDpi xmlns:a14="http://schemas.microsoft.com/office/drawing/2010/main" val="0"/>
@@ -3836,7 +3003,6 @@
                 <w15:appearance w15:val="hidden"/>
                 <w:text/>
               </w:sdtPr>
-              <w:sdtEndPr/>
               <w:sdtContent>
                 <w:r>
                   <w:rPr>
@@ -3906,7 +3072,6 @@
                 <w15:appearance w15:val="hidden"/>
                 <w:text/>
               </w:sdtPr>
-              <w:sdtEndPr/>
               <w:sdtContent>
                 <w:r>
                   <w:rPr>
@@ -3957,7 +3122,6 @@
                 <w15:appearance w15:val="hidden"/>
                 <w:text/>
               </w:sdtPr>
-              <w:sdtEndPr/>
               <w:sdtContent>
                 <w:r>
                   <w:rPr>
@@ -4046,7 +3210,6 @@
                 <w15:appearance w15:val="hidden"/>
                 <w:text/>
               </w:sdtPr>
-              <w:sdtEndPr/>
               <w:sdtContent>
                 <w:r>
                   <w:rPr>
@@ -4102,7 +3265,6 @@
                 <w15:appearance w15:val="hidden"/>
                 <w:text/>
               </w:sdtPr>
-              <w:sdtEndPr/>
               <w:sdtContent>
                 <w:r>
                   <w:rPr>
@@ -4139,7 +3301,6 @@
                 <w15:appearance w15:val="hidden"/>
                 <w:text/>
               </w:sdtPr>
-              <w:sdtEndPr/>
               <w:sdtContent>
                 <w:r>
                   <w:rPr>
@@ -4214,7 +3375,6 @@
                 <w15:appearance w15:val="hidden"/>
                 <w:text/>
               </w:sdtPr>
-              <w:sdtEndPr/>
               <w:sdtContent>
                 <w:r>
                   <w:rPr>
@@ -4270,7 +3430,6 @@
                 <w15:appearance w15:val="hidden"/>
                 <w:text/>
               </w:sdtPr>
-              <w:sdtEndPr/>
               <w:sdtContent>
                 <w:r>
                   <w:rPr>
@@ -4307,7 +3466,6 @@
                 <w15:appearance w15:val="hidden"/>
                 <w:text/>
               </w:sdtPr>
-              <w:sdtEndPr/>
               <w:sdtContent>
                 <w:r>
                   <w:rPr>
@@ -4332,7 +3490,7 @@
           <w:lang w:val="fr-FR"/>
         </w:rPr>
       </w:pPr>
-      <w:bookmarkStart w:id="5" w:name="_Toc330913852"/>
+      <w:bookmarkStart w:id="2" w:name="_Toc330913852"/>
       <w:r>
         <w:rPr>
           <w:rFonts w:ascii="Cambria" w:hAnsi="Cambria"/>
@@ -4342,7 +3500,7 @@
         </w:rPr>
         <w:t>Informations sur l’entreprise</w:t>
       </w:r>
-      <w:bookmarkEnd w:id="5"/>
+      <w:bookmarkEnd w:id="2"/>
     </w:p>
     <w:sdt>
       <w:sdtPr>
@@ -4359,7 +3517,6 @@
         <w15:appearance w15:val="hidden"/>
         <w:text/>
       </w:sdtPr>
-      <w:sdtEndPr/>
       <w:sdtContent>
         <w:p>
           <w:pPr>
@@ -4396,7 +3553,6 @@
         <w15:appearance w15:val="hidden"/>
         <w:text/>
       </w:sdtPr>
-      <w:sdtEndPr/>
       <w:sdtContent>
         <w:p>
           <w:pPr>
@@ -4469,7 +3625,6 @@
           <w15:appearance w15:val="hidden"/>
           <w:text/>
         </w:sdtPr>
-        <w:sdtEndPr/>
         <w:sdtContent>
           <w:r>
             <w:rPr>
@@ -4523,7 +3678,6 @@
           <w15:appearance w15:val="hidden"/>
           <w:text/>
         </w:sdtPr>
-        <w:sdtEndPr/>
         <w:sdtContent>
           <w:r>
             <w:rPr>
@@ -4550,7 +3704,6 @@
         <w15:appearance w15:val="hidden"/>
         <w:text/>
       </w:sdtPr>
-      <w:sdtEndPr/>
       <w:sdtContent>
         <w:p>
           <w:pPr>
@@ -4601,7 +3754,7 @@
                     <pic:cNvPicPr preferRelativeResize="0"/>
                   </pic:nvPicPr>
                   <pic:blipFill>
-                    <a:blip r:embed="rId26" cstate="print">
+                    <a:blip r:embed="rId20" cstate="print">
                       <a:extLst>
                         <a:ext uri="{28A0092B-C50C-407E-A947-70E740481C1C}">
                           <a14:useLocalDpi xmlns:a14="http://schemas.microsoft.com/office/drawing/2010/main" val="0"/>
@@ -4629,8 +3782,8 @@
       </w:r>
     </w:p>
     <w:sectPr>
-      <w:headerReference w:type="default" r:id="rId27"/>
-      <w:footerReference w:type="default" r:id="rId28"/>
+      <w:headerReference w:type="default" r:id="rId21"/>
+      <w:footerReference w:type="default" r:id="rId22"/>
       <w:pgSz w:w="612pt" w:h="792pt" w:code="1"/>
       <w:pgMar w:top="126pt" w:right="75.60pt" w:bottom="90pt" w:left="75.60pt" w:header="54pt" w:footer="36pt" w:gutter="0pt"/>
       <w:pgNumType w:start="1"/>
@@ -4711,7 +3864,7 @@
         <w:noProof/>
         <w:lang w:val="fr-FR"/>
       </w:rPr>
-      <w:t>6</w:t>
+      <w:t>7</w:t>
     </w:r>
     <w:r>
       <w:rPr>
@@ -6430,7 +5583,6 @@
   <w:style w:type="character" w:default="1" w:styleId="Policepardfaut">
     <w:name w:val="Default Paragraph Font"/>
     <w:uiPriority w:val="1"/>
-    <w:semiHidden/>
     <w:unhideWhenUsed/>
   </w:style>
   <w:style w:type="table" w:default="1" w:styleId="TableauNormal">
@@ -21509,270 +20661,6 @@
 <file path=word/glossary/document.xml><?xml version="1.0" encoding="utf-8"?>
 <w:glossaryDocument xmlns:cx="http://schemas.microsoft.com/office/drawing/2014/chartex" xmlns:cx1="http://schemas.microsoft.com/office/drawing/2015/9/8/chartex" xmlns:cx2="http://schemas.microsoft.com/office/drawing/2015/10/21/chartex" xmlns:cx3="http://schemas.microsoft.com/office/drawing/2016/5/9/chartex" xmlns:cx4="http://schemas.microsoft.com/office/drawing/2016/5/10/chartex" xmlns:cx5="http://schemas.microsoft.com/office/drawing/2016/5/11/chartex" xmlns:cx6="http://schemas.microsoft.com/office/drawing/2016/5/12/chartex" xmlns:cx7="http://schemas.microsoft.com/office/drawing/2016/5/13/chartex" xmlns:cx8="http://schemas.microsoft.com/office/drawing/2016/5/14/chartex" xmlns:mc="http://schemas.openxmlformats.org/markup-compatibility/2006" xmlns:aink="http://schemas.microsoft.com/office/drawing/2016/ink" xmlns:am3d="http://schemas.microsoft.com/office/drawing/2017/model3d" xmlns:o="urn:schemas-microsoft-com:office:office" xmlns:r="http://purl.oclc.org/ooxml/officeDocument/relationships" xmlns:m="http://purl.oclc.org/ooxml/officeDocument/math" xmlns:v="urn:schemas-microsoft-com:vml" xmlns:wp14="http://schemas.microsoft.com/office/word/2010/wordprocessingDrawing" xmlns:wp="http://purl.oclc.org/ooxml/drawingml/wordprocessingDrawing" xmlns:w10="urn:schemas-microsoft-com:office:word" xmlns:w="http://purl.oclc.org/ooxml/wordprocessingml/main" xmlns:w14="http://schemas.microsoft.com/office/word/2010/wordml" xmlns:w15="http://schemas.microsoft.com/office/word/2012/wordml" xmlns:w16cid="http://schemas.microsoft.com/office/word/2016/wordml/cid" xmlns:w16se="http://schemas.microsoft.com/office/word/2015/wordml/symex" xmlns:wpi="http://schemas.microsoft.com/office/word/2010/wordprocessingInk" xmlns:wne="http://schemas.microsoft.com/office/word/2006/wordml" mc:Ignorable="w14 w15 w16se w16cid wne wp14">
   <w:docParts>
-    <w:docPart>
-      <w:docPartPr>
-        <w:name w:val="992D91E9AA6643EBA8BD7F8F5CB5A470"/>
-        <w:category>
-          <w:name w:val="Général"/>
-          <w:gallery w:val="placeholder"/>
-        </w:category>
-        <w:types>
-          <w:type w:val="bbPlcHdr"/>
-        </w:types>
-        <w:behaviors>
-          <w:behavior w:val="content"/>
-        </w:behaviors>
-        <w:guid w:val="{170CED91-BA39-4246-8CAB-914F11834DDE}"/>
-      </w:docPartPr>
-      <w:docPartBody>
-        <w:p>
-          <w:pPr>
-            <w:rPr>
-              <w:noProof/>
-            </w:rPr>
-          </w:pPr>
-          <w:r>
-            <w:rPr>
-              <w:rFonts w:ascii="Cambria" w:hAnsi="Cambria"/>
-              <w:noProof/>
-              <w:color w:val="595959"/>
-            </w:rPr>
-            <w:t>Bon, qui dit rapport annuel, dit chiffres, n’est-ce pas ? Cette section est l’endroit où vous pouvez insérer tous ces tableaux financiers.</w:t>
-          </w:r>
-        </w:p>
-        <w:p>
-          <w:pPr>
-            <w:pStyle w:val="992D91E9AA6643EBA8BD7F8F5CB5A470"/>
-          </w:pPr>
-          <w:r>
-            <w:rPr>
-              <w:rFonts w:ascii="Cambria" w:hAnsi="Cambria"/>
-              <w:noProof/>
-              <w:color w:val="595959"/>
-            </w:rPr>
-            <w:t>P</w:t>
-          </w:r>
-          <w:r>
-            <w:rPr>
-              <w:rFonts w:ascii="Cambria" w:hAnsi="Cambria"/>
-              <w:noProof/>
-              <w:color w:val="595959"/>
-            </w:rPr>
-            <w:t>our commencer avec un tableau semblable à l’exemple ici, sous l’onglet Insertion, cliquez sur Tableaux, puis choisissez Tableaux rapides.</w:t>
-          </w:r>
-        </w:p>
-      </w:docPartBody>
-    </w:docPart>
-    <w:docPart>
-      <w:docPartPr>
-        <w:name w:val="0F1F90B9179B4EB3BE9580BE8047E1D4"/>
-        <w:category>
-          <w:name w:val="Général"/>
-          <w:gallery w:val="placeholder"/>
-        </w:category>
-        <w:types>
-          <w:type w:val="bbPlcHdr"/>
-        </w:types>
-        <w:behaviors>
-          <w:behavior w:val="content"/>
-        </w:behaviors>
-        <w:guid w:val="{2BA97106-F9E7-4A0E-99D6-8D9E8FECB077}"/>
-      </w:docPartPr>
-      <w:docPartBody>
-        <w:p>
-          <w:pPr>
-            <w:pStyle w:val="0F1F90B9179B4EB3BE9580BE8047E1D4"/>
-          </w:pPr>
-          <w:r>
-            <w:rPr>
-              <w:rFonts w:ascii="Calibri" w:hAnsi="Calibri"/>
-              <w:noProof/>
-              <w:color w:val="FFFFFF"/>
-            </w:rPr>
-            <w:t>Titre de tableau</w:t>
-          </w:r>
-        </w:p>
-      </w:docPartBody>
-    </w:docPart>
-    <w:docPart>
-      <w:docPartPr>
-        <w:name w:val="B2F4043AFB994DBB95607827AAD9019A"/>
-        <w:category>
-          <w:name w:val="Général"/>
-          <w:gallery w:val="placeholder"/>
-        </w:category>
-        <w:types>
-          <w:type w:val="bbPlcHdr"/>
-        </w:types>
-        <w:behaviors>
-          <w:behavior w:val="content"/>
-        </w:behaviors>
-        <w:guid w:val="{052E13C7-2A5C-422D-90DE-667E21C42572}"/>
-      </w:docPartPr>
-      <w:docPartBody>
-        <w:p>
-          <w:pPr>
-            <w:pStyle w:val="B2F4043AFB994DBB95607827AAD9019A"/>
-          </w:pPr>
-          <w:r>
-            <w:rPr>
-              <w:rFonts w:ascii="Cambria" w:hAnsi="Cambria"/>
-              <w:noProof/>
-              <w:color w:val="595959"/>
-            </w:rPr>
-            <w:t>Lorsque vous avez un document qui comporte beaucoup de chiffres, il peut être utile de proposer un court texte expliqu</w:t>
-          </w:r>
-          <w:r>
-            <w:rPr>
-              <w:rFonts w:ascii="Cambria" w:hAnsi="Cambria"/>
-              <w:noProof/>
-              <w:color w:val="595959"/>
-            </w:rPr>
-            <w:t>ant les chiffres. Vous pouvez insérer ce texte ici.</w:t>
-          </w:r>
-        </w:p>
-      </w:docPartBody>
-    </w:docPart>
-    <w:docPart>
-      <w:docPartPr>
-        <w:name w:val="DD406438C12F4F14AA0D45321763358F"/>
-        <w:category>
-          <w:name w:val="Général"/>
-          <w:gallery w:val="placeholder"/>
-        </w:category>
-        <w:types>
-          <w:type w:val="bbPlcHdr"/>
-        </w:types>
-        <w:behaviors>
-          <w:behavior w:val="content"/>
-        </w:behaviors>
-        <w:guid w:val="{8AC88EBC-2830-4A86-B7DA-1AFEDACC7BE4}"/>
-      </w:docPartPr>
-      <w:docPartBody>
-        <w:p>
-          <w:pPr>
-            <w:pStyle w:val="DD406438C12F4F14AA0D45321763358F"/>
-          </w:pPr>
-          <w:r>
-            <w:rPr>
-              <w:rFonts w:ascii="Cambria" w:hAnsi="Cambria"/>
-              <w:noProof/>
-              <w:color w:val="595959"/>
-            </w:rPr>
-            <w:t>Bien entendu, nous préférerions tous avoir seulement des bénéfices. Mais, si vous avez des dettes, voici l’endroit où vous pouvez les commenter.</w:t>
-          </w:r>
-        </w:p>
-      </w:docPartBody>
-    </w:docPart>
-    <w:docPart>
-      <w:docPartPr>
-        <w:name w:val="0C5D859DB70742F9885C42F353622305"/>
-        <w:category>
-          <w:name w:val="Général"/>
-          <w:gallery w:val="placeholder"/>
-        </w:category>
-        <w:types>
-          <w:type w:val="bbPlcHdr"/>
-        </w:types>
-        <w:behaviors>
-          <w:behavior w:val="content"/>
-        </w:behaviors>
-        <w:guid w:val="{6349C4B1-AC33-4569-8864-976790A28B2E}"/>
-      </w:docPartPr>
-      <w:docPartBody>
-        <w:p>
-          <w:pPr>
-            <w:pStyle w:val="0C5D859DB70742F9885C42F353622305"/>
-          </w:pPr>
-          <w:r>
-            <w:rPr>
-              <w:rFonts w:ascii="Cambria" w:hAnsi="Cambria"/>
-              <w:noProof/>
-              <w:color w:val="595959"/>
-            </w:rPr>
-            <w:t>Bon, vous voyez un peu l’idée. Si vous avez des remarques à</w:t>
-          </w:r>
-          <w:r>
-            <w:rPr>
-              <w:rFonts w:ascii="Cambria" w:hAnsi="Cambria"/>
-              <w:noProof/>
-              <w:color w:val="595959"/>
-            </w:rPr>
-            <w:t xml:space="preserve"> faire sur les données financières, ajoutez-les ici.</w:t>
-          </w:r>
-        </w:p>
-      </w:docPartBody>
-    </w:docPart>
-    <w:docPart>
-      <w:docPartPr>
-        <w:name w:val="D1F55B3528AF416192E1421B1D5B7EAB"/>
-        <w:category>
-          <w:name w:val="Général"/>
-          <w:gallery w:val="placeholder"/>
-        </w:category>
-        <w:types>
-          <w:type w:val="bbPlcHdr"/>
-        </w:types>
-        <w:behaviors>
-          <w:behavior w:val="content"/>
-        </w:behaviors>
-        <w:guid w:val="{93E29879-F015-4729-9AD6-32F2F1E5416F}"/>
-      </w:docPartPr>
-      <w:docPartBody>
-        <w:p>
-          <w:pPr>
-            <w:pStyle w:val="D1F55B3528AF416192E1421B1D5B7EAB"/>
-          </w:pPr>
-          <w:r>
-            <w:rPr>
-              <w:rFonts w:ascii="Cambria" w:hAnsi="Cambria"/>
-              <w:noProof/>
-              <w:color w:val="595959"/>
-            </w:rPr>
-            <w:t>Gardez à l’esprit que certains de ces titres peuvent ne pas être applicables à votre entreprise (et vous en aurez peut-être d’autres à ajouter). Celui-ci, par exemple, concerne le passif potentiel pouvan</w:t>
-          </w:r>
-          <w:r>
-            <w:rPr>
-              <w:rFonts w:ascii="Cambria" w:hAnsi="Cambria"/>
-              <w:noProof/>
-              <w:color w:val="595959"/>
-            </w:rPr>
-            <w:t>t survenir dans le cas d’un événement futur, comme une décision légale en attente.</w:t>
-          </w:r>
-        </w:p>
-      </w:docPartBody>
-    </w:docPart>
-    <w:docPart>
-      <w:docPartPr>
-        <w:name w:val="C78639DB29EA415C8B074D19D532AE52"/>
-        <w:category>
-          <w:name w:val="Général"/>
-          <w:gallery w:val="placeholder"/>
-        </w:category>
-        <w:types>
-          <w:type w:val="bbPlcHdr"/>
-        </w:types>
-        <w:behaviors>
-          <w:behavior w:val="content"/>
-        </w:behaviors>
-        <w:guid w:val="{2CA9F7BC-0BEA-4690-83D4-31047CC72068}"/>
-      </w:docPartPr>
-      <w:docPartBody>
-        <w:p>
-          <w:pPr>
-            <w:pStyle w:val="C78639DB29EA415C8B074D19D532AE52"/>
-          </w:pPr>
-          <w:r>
-            <w:rPr>
-              <w:rFonts w:ascii="Cambria" w:hAnsi="Cambria"/>
-              <w:noProof/>
-              <w:color w:val="595959"/>
-            </w:rPr>
-            <w:t>Quel message souhaitez-vous transmettre à vos lecteurs ? Ajoutez des remarques en conclusion ici.</w:t>
-          </w:r>
-        </w:p>
-      </w:docPartBody>
-    </w:docPart>
     <w:docPart>
       <w:docPartPr>
         <w:name w:val="3516ECEF5D9D4D98B8763E016EA30DAE"/>
@@ -21799,15 +20687,7 @@
               <w:noProof/>
               <w:color w:val="595959"/>
             </w:rPr>
-            <w:t>Pour remplacer une photo par votre propre photo, cliquez avec le bouton dro</w:t>
-          </w:r>
-          <w:r>
-            <w:rPr>
-              <w:rFonts w:ascii="Cambria" w:hAnsi="Cambria"/>
-              <w:noProof/>
-              <w:color w:val="595959"/>
-            </w:rPr>
-            <w:t>it, puis choisissez Changer d’image.</w:t>
+            <w:t>Pour remplacer une photo par votre propre photo, cliquez avec le bouton droit, puis choisissez Changer d’image.</w:t>
           </w:r>
         </w:p>
       </w:docPartBody>
@@ -22252,17 +21132,7 @@
               <w:color w:val="7F7F7F" w:themeColor="text1" w:themeTint="80"/>
               <w:sz w:val="28"/>
             </w:rPr>
-            <w:t>Vous pouvez ajouter un extrait ou une instruction ici. Un extrait</w:t>
-          </w:r>
-          <w:r>
-            <w:rPr>
-              <w:i/>
-              <w:iCs/>
-              <w:noProof/>
-              <w:color w:val="7F7F7F" w:themeColor="text1" w:themeTint="80"/>
-              <w:sz w:val="28"/>
-            </w:rPr>
-            <w:t xml:space="preserve"> est un résumé court du contenu du document.]</w:t>
+            <w:t>Vous pouvez ajouter un extrait ou une instruction ici. Un extrait est un résumé court du contenu du document.]</w:t>
           </w:r>
         </w:p>
       </w:docPartBody>
@@ -22396,7 +21266,6 @@
   <w:rsids>
     <w:rsidRoot w:val="000E4F8D"/>
     <w:rsid w:val="000E4F8D"/>
-    <w:rsid w:val="006944F4"/>
   </w:rsids>
   <m:mathPr>
     <m:mathFont m:val="Cambria Math"/>
@@ -24530,7 +23399,7 @@
 </file>
 
 <file path=customXml/itemProps6.xml><?xml version="1.0" encoding="utf-8"?>
-<ds:datastoreItem xmlns:ds="http://purl.oclc.org/ooxml/officeDocument/customXml" ds:itemID="{1BEA10FC-4183-4F9C-9168-1675867AAC25}">
+<ds:datastoreItem xmlns:ds="http://purl.oclc.org/ooxml/officeDocument/customXml" ds:itemID="{4D80FE19-083F-4DD4-BBEF-D846FA4DC06A}">
   <ds:schemaRefs>
     <ds:schemaRef ds:uri="http://schemas.openxmlformats.org/officeDocument/2006/bibliography"/>
   </ds:schemaRefs>
